--- a/CoffeeScript编译器文档.docx
+++ b/CoffeeScript编译器文档.docx
@@ -93,6 +93,7 @@
                         <w:szCs w:val="80"/>
                       </w:rPr>
                     </w:pPr>
+                    <w:proofErr w:type="spellStart"/>
                     <w:r>
                       <w:rPr>
                         <w:rFonts w:asciiTheme="majorHAnsi" w:eastAsiaTheme="majorEastAsia" w:hAnsiTheme="majorHAnsi" w:cstheme="majorBidi" w:hint="eastAsia"/>
@@ -101,6 +102,7 @@
                       </w:rPr>
                       <w:t>CoffeeScript</w:t>
                     </w:r>
+                    <w:proofErr w:type="spellEnd"/>
                     <w:r>
                       <w:rPr>
                         <w:rFonts w:asciiTheme="majorHAnsi" w:eastAsiaTheme="majorEastAsia" w:hAnsiTheme="majorHAnsi" w:cstheme="majorBidi" w:hint="eastAsia"/>
@@ -201,6 +203,7 @@
                         <w:bCs/>
                       </w:rPr>
                     </w:pPr>
+                    <w:proofErr w:type="gramStart"/>
                     <w:r>
                       <w:rPr>
                         <w:rFonts w:hint="eastAsia"/>
@@ -209,6 +212,7 @@
                       </w:rPr>
                       <w:t>王思伦</w:t>
                     </w:r>
+                    <w:proofErr w:type="gramEnd"/>
                     <w:r>
                       <w:rPr>
                         <w:rFonts w:hint="eastAsia"/>
@@ -259,9 +263,6 @@
                 </w:rPr>
                 <w:alias w:val="日期"/>
                 <w:id w:val="516659546"/>
-                <w:placeholder>
-                  <w:docPart w:val="E78F65320FDA4D96A2A9E62B55794290"/>
-                </w:placeholder>
                 <w:dataBinding w:prefixMappings="xmlns:ns0='http://schemas.microsoft.com/office/2006/coverPageProps'" w:xpath="/ns0:CoverPageProperties[1]/ns0:PublishDate[1]" w:storeItemID="{55AF091B-3C7A-41E3-B477-F2FDAA23CFDA}"/>
                 <w:date w:fullDate="2014-06-09T00:00:00Z">
                   <w:dateFormat w:val="yyyy/M/d"/>
@@ -415,7 +416,7 @@
           <w:r>
             <w:fldChar w:fldCharType="separate"/>
           </w:r>
-          <w:hyperlink w:anchor="_Toc390157784" w:history="1">
+          <w:hyperlink w:anchor="_Toc390176836" w:history="1">
             <w:r>
               <w:rPr>
                 <w:rStyle w:val="a5"/>
@@ -443,7 +444,7 @@
                 <w:noProof/>
                 <w:webHidden/>
               </w:rPr>
-              <w:instrText xml:space="preserve"> PAGEREF _Toc390157784 \h </w:instrText>
+              <w:instrText xml:space="preserve"> PAGEREF _Toc390176836 \h </w:instrText>
             </w:r>
             <w:r>
               <w:rPr>
@@ -484,7 +485,7 @@
               <w:noProof/>
             </w:rPr>
           </w:pPr>
-          <w:hyperlink w:anchor="_Toc390157785" w:history="1">
+          <w:hyperlink w:anchor="_Toc390176837" w:history="1">
             <w:r>
               <w:rPr>
                 <w:rStyle w:val="a5"/>
@@ -512,7 +513,7 @@
                 <w:noProof/>
                 <w:webHidden/>
               </w:rPr>
-              <w:instrText xml:space="preserve"> PAGEREF _Toc390157785 \h </w:instrText>
+              <w:instrText xml:space="preserve"> PAGEREF _Toc390176837 \h </w:instrText>
             </w:r>
             <w:r>
               <w:rPr>
@@ -553,7 +554,7 @@
               <w:noProof/>
             </w:rPr>
           </w:pPr>
-          <w:hyperlink w:anchor="_Toc390157786" w:history="1">
+          <w:hyperlink w:anchor="_Toc390176838" w:history="1">
             <w:r>
               <w:rPr>
                 <w:rStyle w:val="a5"/>
@@ -581,7 +582,7 @@
                 <w:noProof/>
                 <w:webHidden/>
               </w:rPr>
-              <w:instrText xml:space="preserve"> PAGEREF _Toc390157786 \h </w:instrText>
+              <w:instrText xml:space="preserve"> PAGEREF _Toc390176838 \h </w:instrText>
             </w:r>
             <w:r>
               <w:rPr>
@@ -622,7 +623,7 @@
               <w:noProof/>
             </w:rPr>
           </w:pPr>
-          <w:hyperlink w:anchor="_Toc390157787" w:history="1">
+          <w:hyperlink w:anchor="_Toc390176839" w:history="1">
             <w:r>
               <w:rPr>
                 <w:rStyle w:val="a5"/>
@@ -650,7 +651,7 @@
                 <w:noProof/>
                 <w:webHidden/>
               </w:rPr>
-              <w:instrText xml:space="preserve"> PAGEREF _Toc390157787 \h </w:instrText>
+              <w:instrText xml:space="preserve"> PAGEREF _Toc390176839 \h </w:instrText>
             </w:r>
             <w:r>
               <w:rPr>
@@ -692,7 +693,7 @@
               <w:noProof/>
             </w:rPr>
           </w:pPr>
-          <w:hyperlink w:anchor="_Toc390157788" w:history="1">
+          <w:hyperlink w:anchor="_Toc390176840" w:history="1">
             <w:r>
               <w:rPr>
                 <w:rStyle w:val="a5"/>
@@ -742,7 +743,7 @@
                 <w:noProof/>
                 <w:webHidden/>
               </w:rPr>
-              <w:instrText xml:space="preserve"> PAGEREF _Toc390157788 \h </w:instrText>
+              <w:instrText xml:space="preserve"> PAGEREF _Toc390176840 \h </w:instrText>
             </w:r>
             <w:r>
               <w:rPr>
@@ -763,6 +764,174 @@
                 <w:webHidden/>
               </w:rPr>
               <w:t>4</w:t>
+            </w:r>
+            <w:r>
+              <w:rPr>
+                <w:noProof/>
+                <w:webHidden/>
+              </w:rPr>
+              <w:fldChar w:fldCharType="end"/>
+            </w:r>
+          </w:hyperlink>
+        </w:p>
+        <w:p>
+          <w:pPr>
+            <w:pStyle w:val="30"/>
+            <w:tabs>
+              <w:tab w:val="right" w:leader="dot" w:pos="8296"/>
+            </w:tabs>
+            <w:rPr>
+              <w:noProof/>
+            </w:rPr>
+          </w:pPr>
+          <w:hyperlink w:anchor="_Toc390176841" w:history="1">
+            <w:r>
+              <w:rPr>
+                <w:rStyle w:val="a5"/>
+                <w:rFonts w:hint="eastAsia"/>
+                <w:noProof/>
+              </w:rPr>
+              <w:t>（</w:t>
+            </w:r>
+            <w:r>
+              <w:rPr>
+                <w:rStyle w:val="a5"/>
+                <w:noProof/>
+              </w:rPr>
+              <w:t>1</w:t>
+            </w:r>
+            <w:r>
+              <w:rPr>
+                <w:rStyle w:val="a5"/>
+                <w:rFonts w:hint="eastAsia"/>
+                <w:noProof/>
+              </w:rPr>
+              <w:t>）预处理原因</w:t>
+            </w:r>
+            <w:r>
+              <w:rPr>
+                <w:noProof/>
+                <w:webHidden/>
+              </w:rPr>
+              <w:tab/>
+            </w:r>
+            <w:r>
+              <w:rPr>
+                <w:noProof/>
+                <w:webHidden/>
+              </w:rPr>
+              <w:fldChar w:fldCharType="begin"/>
+            </w:r>
+            <w:r>
+              <w:rPr>
+                <w:noProof/>
+                <w:webHidden/>
+              </w:rPr>
+              <w:instrText xml:space="preserve"> PAGEREF _Toc390176841 \h </w:instrText>
+            </w:r>
+            <w:r>
+              <w:rPr>
+                <w:noProof/>
+                <w:webHidden/>
+              </w:rPr>
+            </w:r>
+            <w:r>
+              <w:rPr>
+                <w:noProof/>
+                <w:webHidden/>
+              </w:rPr>
+              <w:fldChar w:fldCharType="separate"/>
+            </w:r>
+            <w:r>
+              <w:rPr>
+                <w:noProof/>
+                <w:webHidden/>
+              </w:rPr>
+              <w:t>4</w:t>
+            </w:r>
+            <w:r>
+              <w:rPr>
+                <w:noProof/>
+                <w:webHidden/>
+              </w:rPr>
+              <w:fldChar w:fldCharType="end"/>
+            </w:r>
+          </w:hyperlink>
+        </w:p>
+        <w:p>
+          <w:pPr>
+            <w:pStyle w:val="30"/>
+            <w:tabs>
+              <w:tab w:val="right" w:leader="dot" w:pos="8296"/>
+            </w:tabs>
+            <w:rPr>
+              <w:noProof/>
+            </w:rPr>
+          </w:pPr>
+          <w:hyperlink w:anchor="_Toc390176842" w:history="1">
+            <w:r>
+              <w:rPr>
+                <w:rStyle w:val="a5"/>
+                <w:rFonts w:hint="eastAsia"/>
+                <w:noProof/>
+              </w:rPr>
+              <w:t>（</w:t>
+            </w:r>
+            <w:r>
+              <w:rPr>
+                <w:rStyle w:val="a5"/>
+                <w:noProof/>
+              </w:rPr>
+              <w:t>2</w:t>
+            </w:r>
+            <w:r>
+              <w:rPr>
+                <w:rStyle w:val="a5"/>
+                <w:rFonts w:hint="eastAsia"/>
+                <w:noProof/>
+              </w:rPr>
+              <w:t>）具体实现</w:t>
+            </w:r>
+            <w:r>
+              <w:rPr>
+                <w:noProof/>
+                <w:webHidden/>
+              </w:rPr>
+              <w:tab/>
+            </w:r>
+            <w:r>
+              <w:rPr>
+                <w:noProof/>
+                <w:webHidden/>
+              </w:rPr>
+              <w:fldChar w:fldCharType="begin"/>
+            </w:r>
+            <w:r>
+              <w:rPr>
+                <w:noProof/>
+                <w:webHidden/>
+              </w:rPr>
+              <w:instrText xml:space="preserve"> PAGEREF _Toc390176842 \h </w:instrText>
+            </w:r>
+            <w:r>
+              <w:rPr>
+                <w:noProof/>
+                <w:webHidden/>
+              </w:rPr>
+            </w:r>
+            <w:r>
+              <w:rPr>
+                <w:noProof/>
+                <w:webHidden/>
+              </w:rPr>
+              <w:fldChar w:fldCharType="separate"/>
+            </w:r>
+            <w:r>
+              <w:rPr>
+                <w:noProof/>
+                <w:webHidden/>
+              </w:rPr>
+              <w:t>5</w:t>
             </w:r>
             <w:r>
               <w:rPr>
@@ -784,7 +953,7 @@
               <w:noProof/>
             </w:rPr>
           </w:pPr>
-          <w:hyperlink w:anchor="_Toc390157789" w:history="1">
+          <w:hyperlink w:anchor="_Toc390176843" w:history="1">
             <w:r>
               <w:rPr>
                 <w:rStyle w:val="a5"/>
@@ -834,7 +1003,7 @@
                 <w:noProof/>
                 <w:webHidden/>
               </w:rPr>
-              <w:instrText xml:space="preserve"> PAGEREF _Toc390157789 \h </w:instrText>
+              <w:instrText xml:space="preserve"> PAGEREF _Toc390176843 \h </w:instrText>
             </w:r>
             <w:r>
               <w:rPr>
@@ -854,7 +1023,7 @@
                 <w:noProof/>
                 <w:webHidden/>
               </w:rPr>
-              <w:t>4</w:t>
+              <w:t>5</w:t>
             </w:r>
             <w:r>
               <w:rPr>
@@ -876,7 +1045,7 @@
               <w:noProof/>
             </w:rPr>
           </w:pPr>
-          <w:hyperlink w:anchor="_Toc390157790" w:history="1">
+          <w:hyperlink w:anchor="_Toc390176844" w:history="1">
             <w:r>
               <w:rPr>
                 <w:rStyle w:val="a5"/>
@@ -926,7 +1095,7 @@
                 <w:noProof/>
                 <w:webHidden/>
               </w:rPr>
-              <w:instrText xml:space="preserve"> PAGEREF _Toc390157790 \h </w:instrText>
+              <w:instrText xml:space="preserve"> PAGEREF _Toc390176844 \h </w:instrText>
             </w:r>
             <w:r>
               <w:rPr>
@@ -968,7 +1137,7 @@
               <w:noProof/>
             </w:rPr>
           </w:pPr>
-          <w:hyperlink w:anchor="_Toc390157791" w:history="1">
+          <w:hyperlink w:anchor="_Toc390176845" w:history="1">
             <w:r>
               <w:rPr>
                 <w:rStyle w:val="a5"/>
@@ -1018,7 +1187,7 @@
                 <w:noProof/>
                 <w:webHidden/>
               </w:rPr>
-              <w:instrText xml:space="preserve"> PAGEREF _Toc390157791 \h </w:instrText>
+              <w:instrText xml:space="preserve"> PAGEREF _Toc390176845 \h </w:instrText>
             </w:r>
             <w:r>
               <w:rPr>
@@ -1061,7 +1230,10 @@
         </w:p>
       </w:sdtContent>
     </w:sdt>
-    <w:p/>
+    <w:p>
+      <w:bookmarkStart w:id="0" w:name="_GoBack"/>
+      <w:bookmarkEnd w:id="0"/>
+    </w:p>
     <w:p/>
     <w:p>
       <w:pPr>
@@ -1076,7 +1248,7 @@
       <w:pPr>
         <w:pStyle w:val="1"/>
       </w:pPr>
-      <w:bookmarkStart w:id="0" w:name="_Toc390157784"/>
+      <w:bookmarkStart w:id="1" w:name="_Toc390176836"/>
       <w:r>
         <w:rPr>
           <w:rFonts w:hint="eastAsia"/>
@@ -1084,18 +1256,20 @@
         <w:lastRenderedPageBreak/>
         <w:t>综述</w:t>
       </w:r>
-      <w:bookmarkEnd w:id="0"/>
+      <w:bookmarkEnd w:id="1"/>
     </w:p>
     <w:p>
       <w:pPr>
         <w:ind w:firstLine="420"/>
       </w:pPr>
+      <w:proofErr w:type="spellStart"/>
       <w:r>
         <w:rPr>
           <w:rFonts w:hint="eastAsia"/>
         </w:rPr>
         <w:t>CoffeeScript</w:t>
       </w:r>
+      <w:proofErr w:type="spellEnd"/>
       <w:r>
         <w:rPr>
           <w:rFonts w:hint="eastAsia"/>
@@ -1138,12 +1312,14 @@
         </w:rPr>
         <w:t>、高效。通过</w:t>
       </w:r>
+      <w:proofErr w:type="spellStart"/>
       <w:r>
         <w:rPr>
           <w:rFonts w:hint="eastAsia"/>
         </w:rPr>
         <w:t>CoffeeScript</w:t>
       </w:r>
+      <w:proofErr w:type="spellEnd"/>
       <w:r>
         <w:rPr>
           <w:rFonts w:hint="eastAsia"/>
@@ -1156,12 +1332,14 @@
         </w:rPr>
         <w:t>，</w:t>
       </w:r>
+      <w:proofErr w:type="spellStart"/>
       <w:r>
         <w:rPr>
           <w:rFonts w:hint="eastAsia"/>
         </w:rPr>
         <w:t>CoffeeScript</w:t>
       </w:r>
+      <w:proofErr w:type="spellEnd"/>
       <w:r>
         <w:rPr>
           <w:rFonts w:hint="eastAsia"/>
@@ -1217,12 +1395,14 @@
         </w:rPr>
         <w:t>我们实现了从</w:t>
       </w:r>
+      <w:proofErr w:type="spellStart"/>
       <w:r>
         <w:rPr>
           <w:rFonts w:hint="eastAsia"/>
         </w:rPr>
         <w:t>CoffeeScript</w:t>
       </w:r>
+      <w:proofErr w:type="spellEnd"/>
       <w:r>
         <w:rPr>
           <w:rFonts w:hint="eastAsia"/>
@@ -1241,12 +1421,14 @@
         </w:rPr>
         <w:t>的编译器，支持部分</w:t>
       </w:r>
+      <w:proofErr w:type="spellStart"/>
       <w:r>
         <w:rPr>
           <w:rFonts w:hint="eastAsia"/>
         </w:rPr>
         <w:t>CoffeeScript</w:t>
       </w:r>
+      <w:proofErr w:type="spellEnd"/>
       <w:r>
         <w:rPr>
           <w:rFonts w:hint="eastAsia"/>
@@ -1289,12 +1471,14 @@
         </w:rPr>
         <w:t>，用户可以使用</w:t>
       </w:r>
+      <w:proofErr w:type="spellStart"/>
       <w:r>
         <w:rPr>
           <w:rFonts w:hint="eastAsia"/>
         </w:rPr>
         <w:t>CoffeeScript</w:t>
       </w:r>
+      <w:proofErr w:type="spellEnd"/>
       <w:r>
         <w:rPr>
           <w:rFonts w:hint="eastAsia"/>
@@ -1336,12 +1520,14 @@
         </w:rPr>
         <w:t>来尝试用</w:t>
       </w:r>
+      <w:proofErr w:type="spellStart"/>
       <w:r>
         <w:rPr>
           <w:rFonts w:hint="eastAsia"/>
         </w:rPr>
         <w:t>CoffeeScript</w:t>
       </w:r>
+      <w:proofErr w:type="spellEnd"/>
       <w:r>
         <w:rPr>
           <w:rFonts w:hint="eastAsia"/>
@@ -1353,14 +1539,14 @@
       <w:pPr>
         <w:pStyle w:val="1"/>
       </w:pPr>
-      <w:bookmarkStart w:id="1" w:name="_Toc390157785"/>
+      <w:bookmarkStart w:id="2" w:name="_Toc390176837"/>
       <w:r>
         <w:rPr>
           <w:rFonts w:hint="eastAsia"/>
         </w:rPr>
         <w:t>编译器支持的语言特性</w:t>
       </w:r>
-      <w:bookmarkEnd w:id="1"/>
+      <w:bookmarkEnd w:id="2"/>
     </w:p>
     <w:tbl>
       <w:tblPr>
@@ -1395,12 +1581,14 @@
             <w:vAlign w:val="center"/>
           </w:tcPr>
           <w:p>
+            <w:proofErr w:type="spellStart"/>
             <w:r>
               <w:rPr>
                 <w:rFonts w:hint="eastAsia"/>
               </w:rPr>
               <w:t>CoffeeScript</w:t>
             </w:r>
+            <w:proofErr w:type="spellEnd"/>
             <w:r>
               <w:rPr>
                 <w:rFonts w:hint="eastAsia"/>
@@ -1485,11 +1673,19 @@
             <w:vAlign w:val="center"/>
           </w:tcPr>
           <w:p>
-            <w:r>
-              <w:rPr>
-                <w:rFonts w:hint="eastAsia"/>
-              </w:rPr>
-              <w:t>var a;</w:t>
+            <w:proofErr w:type="spellStart"/>
+            <w:r>
+              <w:rPr>
+                <w:rFonts w:hint="eastAsia"/>
+              </w:rPr>
+              <w:t>var</w:t>
+            </w:r>
+            <w:proofErr w:type="spellEnd"/>
+            <w:r>
+              <w:rPr>
+                <w:rFonts w:hint="eastAsia"/>
+              </w:rPr>
+              <w:t xml:space="preserve"> a;</w:t>
             </w:r>
           </w:p>
           <w:p>
@@ -1865,8 +2061,13 @@
             <w:vAlign w:val="center"/>
           </w:tcPr>
           <w:p>
-            <w:r>
-              <w:t>var x;</w:t>
+            <w:proofErr w:type="spellStart"/>
+            <w:r>
+              <w:t>var</w:t>
+            </w:r>
+            <w:proofErr w:type="spellEnd"/>
+            <w:r>
+              <w:t xml:space="preserve"> x;</w:t>
             </w:r>
           </w:p>
           <w:p>
@@ -1947,8 +2148,13 @@
             <w:vAlign w:val="center"/>
           </w:tcPr>
           <w:p>
-            <w:r>
-              <w:t>a.b = 1</w:t>
+            <w:proofErr w:type="spellStart"/>
+            <w:r>
+              <w:t>a.b</w:t>
+            </w:r>
+            <w:proofErr w:type="spellEnd"/>
+            <w:r>
+              <w:t xml:space="preserve"> = 1</w:t>
             </w:r>
           </w:p>
         </w:tc>
@@ -1958,8 +2164,13 @@
             <w:vAlign w:val="center"/>
           </w:tcPr>
           <w:p>
-            <w:r>
-              <w:t>a.b = 1</w:t>
+            <w:proofErr w:type="spellStart"/>
+            <w:r>
+              <w:t>a.b</w:t>
+            </w:r>
+            <w:proofErr w:type="spellEnd"/>
+            <w:r>
+              <w:t xml:space="preserve"> = 1</w:t>
             </w:r>
             <w:r>
               <w:rPr>
@@ -2004,7 +2215,15 @@
           </w:p>
           <w:p>
             <w:r>
-              <w:t>b = Math.random(2)</w:t>
+              <w:t xml:space="preserve">b = </w:t>
+            </w:r>
+            <w:proofErr w:type="spellStart"/>
+            <w:r>
+              <w:t>Math.random</w:t>
+            </w:r>
+            <w:proofErr w:type="spellEnd"/>
+            <w:r>
+              <w:t>(2)</w:t>
             </w:r>
             <w:r>
               <w:rPr>
@@ -2020,8 +2239,13 @@
             <w:vAlign w:val="center"/>
           </w:tcPr>
           <w:p>
-            <w:r>
-              <w:t>var a;</w:t>
+            <w:proofErr w:type="spellStart"/>
+            <w:r>
+              <w:t>var</w:t>
+            </w:r>
+            <w:proofErr w:type="spellEnd"/>
+            <w:r>
+              <w:t xml:space="preserve"> a;</w:t>
             </w:r>
           </w:p>
           <w:p>
@@ -2030,13 +2254,26 @@
             </w:r>
           </w:p>
           <w:p>
-            <w:r>
-              <w:t>var b;</w:t>
-            </w:r>
-          </w:p>
-          <w:p>
-            <w:r>
-              <w:t>b = Math.random(2);</w:t>
+            <w:proofErr w:type="spellStart"/>
+            <w:r>
+              <w:t>var</w:t>
+            </w:r>
+            <w:proofErr w:type="spellEnd"/>
+            <w:r>
+              <w:t xml:space="preserve"> b;</w:t>
+            </w:r>
+          </w:p>
+          <w:p>
+            <w:r>
+              <w:t xml:space="preserve">b = </w:t>
+            </w:r>
+            <w:proofErr w:type="spellStart"/>
+            <w:r>
+              <w:t>Math.random</w:t>
+            </w:r>
+            <w:proofErr w:type="spellEnd"/>
+            <w:r>
+              <w:t>(2);</w:t>
             </w:r>
           </w:p>
         </w:tc>
@@ -2222,8 +2459,13 @@
             <w:vAlign w:val="center"/>
           </w:tcPr>
           <w:p>
-            <w:r>
-              <w:t>var a;</w:t>
+            <w:proofErr w:type="spellStart"/>
+            <w:r>
+              <w:t>var</w:t>
+            </w:r>
+            <w:proofErr w:type="spellEnd"/>
+            <w:r>
+              <w:t xml:space="preserve"> a;</w:t>
             </w:r>
           </w:p>
           <w:p>
@@ -2275,16 +2517,29 @@
             <w:vAlign w:val="center"/>
           </w:tcPr>
           <w:p>
-            <w:r>
-              <w:t>Arr = [1, "3", false];</w:t>
-            </w:r>
-          </w:p>
-          <w:p>
-            <w:r>
-              <w:rPr>
-                <w:rFonts w:hint="eastAsia"/>
-              </w:rPr>
-              <w:t>Arr[0] = 1;</w:t>
+            <w:proofErr w:type="spellStart"/>
+            <w:r>
+              <w:t>Arr</w:t>
+            </w:r>
+            <w:proofErr w:type="spellEnd"/>
+            <w:r>
+              <w:t xml:space="preserve"> = [1, "3", false];</w:t>
+            </w:r>
+          </w:p>
+          <w:p>
+            <w:proofErr w:type="spellStart"/>
+            <w:r>
+              <w:rPr>
+                <w:rFonts w:hint="eastAsia"/>
+              </w:rPr>
+              <w:t>Arr</w:t>
+            </w:r>
+            <w:proofErr w:type="spellEnd"/>
+            <w:r>
+              <w:rPr>
+                <w:rFonts w:hint="eastAsia"/>
+              </w:rPr>
+              <w:t>[0] = 1;</w:t>
             </w:r>
           </w:p>
         </w:tc>
@@ -2294,18 +2549,41 @@
             <w:vAlign w:val="center"/>
           </w:tcPr>
           <w:p>
-            <w:r>
-              <w:t>var Arr;</w:t>
-            </w:r>
-          </w:p>
-          <w:p>
-            <w:r>
-              <w:t>Arr = [1, "3", false];</w:t>
-            </w:r>
-          </w:p>
-          <w:p>
-            <w:r>
-              <w:t>Arr[0] = 1;</w:t>
+            <w:proofErr w:type="spellStart"/>
+            <w:r>
+              <w:t>var</w:t>
+            </w:r>
+            <w:proofErr w:type="spellEnd"/>
+            <w:r>
+              <w:t xml:space="preserve"> </w:t>
+            </w:r>
+            <w:proofErr w:type="spellStart"/>
+            <w:r>
+              <w:t>Arr</w:t>
+            </w:r>
+            <w:proofErr w:type="spellEnd"/>
+            <w:r>
+              <w:t>;</w:t>
+            </w:r>
+          </w:p>
+          <w:p>
+            <w:proofErr w:type="spellStart"/>
+            <w:r>
+              <w:t>Arr</w:t>
+            </w:r>
+            <w:proofErr w:type="spellEnd"/>
+            <w:r>
+              <w:t xml:space="preserve"> = [1, "3", false];</w:t>
+            </w:r>
+          </w:p>
+          <w:p>
+            <w:proofErr w:type="spellStart"/>
+            <w:r>
+              <w:t>Arr</w:t>
+            </w:r>
+            <w:proofErr w:type="spellEnd"/>
+            <w:r>
+              <w:t>[0] = 1;</w:t>
             </w:r>
           </w:p>
         </w:tc>
@@ -2371,8 +2649,13 @@
             <w:vAlign w:val="center"/>
           </w:tcPr>
           <w:p>
-            <w:r>
-              <w:t>Math.pow(a, b);</w:t>
+            <w:proofErr w:type="spellStart"/>
+            <w:r>
+              <w:t>Math.pow</w:t>
+            </w:r>
+            <w:proofErr w:type="spellEnd"/>
+            <w:r>
+              <w:t>(a, b);</w:t>
             </w:r>
           </w:p>
         </w:tc>
@@ -2416,8 +2699,13 @@
             <w:vAlign w:val="center"/>
           </w:tcPr>
           <w:p>
-            <w:r>
-              <w:t>var a;</w:t>
+            <w:proofErr w:type="spellStart"/>
+            <w:r>
+              <w:t>var</w:t>
+            </w:r>
+            <w:proofErr w:type="spellEnd"/>
+            <w:r>
+              <w:t xml:space="preserve"> a;</w:t>
             </w:r>
           </w:p>
           <w:p>
@@ -2544,23 +2832,73 @@
             <w:vAlign w:val="center"/>
           </w:tcPr>
           <w:p>
-            <w:r>
-              <w:t>var _a;</w:t>
-            </w:r>
-          </w:p>
-          <w:p>
-            <w:r>
-              <w:t>var _len;</w:t>
-            </w:r>
-          </w:p>
-          <w:p>
-            <w:r>
-              <w:t>for (_a = 0, _len = b.length; _a &lt; _len; _a++) {</w:t>
-            </w:r>
-          </w:p>
-          <w:p>
-            <w:r>
-              <w:t xml:space="preserve">    var a;</w:t>
+            <w:proofErr w:type="spellStart"/>
+            <w:r>
+              <w:t>var</w:t>
+            </w:r>
+            <w:proofErr w:type="spellEnd"/>
+            <w:r>
+              <w:t xml:space="preserve"> _a;</w:t>
+            </w:r>
+          </w:p>
+          <w:p>
+            <w:proofErr w:type="spellStart"/>
+            <w:r>
+              <w:t>var</w:t>
+            </w:r>
+            <w:proofErr w:type="spellEnd"/>
+            <w:r>
+              <w:t xml:space="preserve"> _</w:t>
+            </w:r>
+            <w:proofErr w:type="spellStart"/>
+            <w:r>
+              <w:t>len</w:t>
+            </w:r>
+            <w:proofErr w:type="spellEnd"/>
+            <w:r>
+              <w:t>;</w:t>
+            </w:r>
+          </w:p>
+          <w:p>
+            <w:r>
+              <w:t>for (_a = 0, _</w:t>
+            </w:r>
+            <w:proofErr w:type="spellStart"/>
+            <w:r>
+              <w:t>len</w:t>
+            </w:r>
+            <w:proofErr w:type="spellEnd"/>
+            <w:r>
+              <w:t xml:space="preserve"> = </w:t>
+            </w:r>
+            <w:proofErr w:type="spellStart"/>
+            <w:r>
+              <w:t>b.length</w:t>
+            </w:r>
+            <w:proofErr w:type="spellEnd"/>
+            <w:r>
+              <w:t>; _a &lt; _</w:t>
+            </w:r>
+            <w:proofErr w:type="spellStart"/>
+            <w:r>
+              <w:t>len</w:t>
+            </w:r>
+            <w:proofErr w:type="spellEnd"/>
+            <w:r>
+              <w:t>; _a++) {</w:t>
+            </w:r>
+          </w:p>
+          <w:p>
+            <w:r>
+              <w:t xml:space="preserve">    </w:t>
+            </w:r>
+            <w:proofErr w:type="spellStart"/>
+            <w:r>
+              <w:t>var</w:t>
+            </w:r>
+            <w:proofErr w:type="spellEnd"/>
+            <w:r>
+              <w:t xml:space="preserve"> a;</w:t>
             </w:r>
           </w:p>
           <w:p>
@@ -2690,8 +3028,13 @@
             <w:vAlign w:val="center"/>
           </w:tcPr>
           <w:p>
-            <w:r>
-              <w:t>var _ref;</w:t>
+            <w:proofErr w:type="spellStart"/>
+            <w:r>
+              <w:t>var</w:t>
+            </w:r>
+            <w:proofErr w:type="spellEnd"/>
+            <w:r>
+              <w:t xml:space="preserve"> _ref;</w:t>
             </w:r>
           </w:p>
           <w:p>
@@ -2700,23 +3043,73 @@
             </w:r>
           </w:p>
           <w:p>
-            <w:r>
-              <w:t>var _a;</w:t>
-            </w:r>
-          </w:p>
-          <w:p>
-            <w:r>
-              <w:t>var _len;</w:t>
-            </w:r>
-          </w:p>
-          <w:p>
-            <w:r>
-              <w:t>for (_a = 0, _len = _ref.length; _a &lt; _len; _a++) {</w:t>
-            </w:r>
-          </w:p>
-          <w:p>
-            <w:r>
-              <w:t xml:space="preserve">    var a;</w:t>
+            <w:proofErr w:type="spellStart"/>
+            <w:r>
+              <w:t>var</w:t>
+            </w:r>
+            <w:proofErr w:type="spellEnd"/>
+            <w:r>
+              <w:t xml:space="preserve"> _a;</w:t>
+            </w:r>
+          </w:p>
+          <w:p>
+            <w:proofErr w:type="spellStart"/>
+            <w:r>
+              <w:t>var</w:t>
+            </w:r>
+            <w:proofErr w:type="spellEnd"/>
+            <w:r>
+              <w:t xml:space="preserve"> _</w:t>
+            </w:r>
+            <w:proofErr w:type="spellStart"/>
+            <w:r>
+              <w:t>len</w:t>
+            </w:r>
+            <w:proofErr w:type="spellEnd"/>
+            <w:r>
+              <w:t>;</w:t>
+            </w:r>
+          </w:p>
+          <w:p>
+            <w:r>
+              <w:t>for (_a = 0, _</w:t>
+            </w:r>
+            <w:proofErr w:type="spellStart"/>
+            <w:r>
+              <w:t>len</w:t>
+            </w:r>
+            <w:proofErr w:type="spellEnd"/>
+            <w:r>
+              <w:t xml:space="preserve"> = _</w:t>
+            </w:r>
+            <w:proofErr w:type="spellStart"/>
+            <w:r>
+              <w:t>ref.length</w:t>
+            </w:r>
+            <w:proofErr w:type="spellEnd"/>
+            <w:r>
+              <w:t>; _a &lt; _</w:t>
+            </w:r>
+            <w:proofErr w:type="spellStart"/>
+            <w:r>
+              <w:t>len</w:t>
+            </w:r>
+            <w:proofErr w:type="spellEnd"/>
+            <w:r>
+              <w:t>; _a++) {</w:t>
+            </w:r>
+          </w:p>
+          <w:p>
+            <w:r>
+              <w:t xml:space="preserve">    </w:t>
+            </w:r>
+            <w:proofErr w:type="spellStart"/>
+            <w:r>
+              <w:t>var</w:t>
+            </w:r>
+            <w:proofErr w:type="spellEnd"/>
+            <w:r>
+              <w:t xml:space="preserve"> a;</w:t>
             </w:r>
           </w:p>
           <w:p>
@@ -2907,7 +3300,15 @@
           </w:tcPr>
           <w:p>
             <w:r>
-              <w:t>for a,b of {x:1, y:2}</w:t>
+              <w:t xml:space="preserve">for </w:t>
+            </w:r>
+            <w:proofErr w:type="spellStart"/>
+            <w:r>
+              <w:t>a,b</w:t>
+            </w:r>
+            <w:proofErr w:type="spellEnd"/>
+            <w:r>
+              <w:t xml:space="preserve"> of {x:1, y:2}</w:t>
             </w:r>
           </w:p>
           <w:p>
@@ -2926,8 +3327,13 @@
             <w:vAlign w:val="center"/>
           </w:tcPr>
           <w:p>
-            <w:r>
-              <w:t>var _ref;</w:t>
+            <w:proofErr w:type="spellStart"/>
+            <w:r>
+              <w:t>var</w:t>
+            </w:r>
+            <w:proofErr w:type="spellEnd"/>
+            <w:r>
+              <w:t xml:space="preserve"> _ref;</w:t>
             </w:r>
           </w:p>
           <w:p>
@@ -2942,7 +3348,15 @@
           </w:p>
           <w:p>
             <w:r>
-              <w:t xml:space="preserve">    var b;</w:t>
+              <w:t xml:space="preserve">    </w:t>
+            </w:r>
+            <w:proofErr w:type="spellStart"/>
+            <w:r>
+              <w:t>var</w:t>
+            </w:r>
+            <w:proofErr w:type="spellEnd"/>
+            <w:r>
+              <w:t xml:space="preserve"> b;</w:t>
             </w:r>
           </w:p>
           <w:p>
@@ -3144,9 +3558,14 @@
             <w:vAlign w:val="center"/>
           </w:tcPr>
           <w:p>
+            <w:proofErr w:type="spellStart"/>
             <w:r>
               <w:lastRenderedPageBreak/>
-              <w:t>var x;</w:t>
+              <w:t>var</w:t>
+            </w:r>
+            <w:proofErr w:type="spellEnd"/>
+            <w:r>
+              <w:t xml:space="preserve"> x;</w:t>
             </w:r>
           </w:p>
           <w:p>
@@ -3311,7 +3730,7 @@
       <w:pPr>
         <w:pStyle w:val="1"/>
       </w:pPr>
-      <w:bookmarkStart w:id="2" w:name="_Toc390157786"/>
+      <w:bookmarkStart w:id="3" w:name="_Toc390176838"/>
       <w:r>
         <w:rPr>
           <w:rFonts w:hint="eastAsia"/>
@@ -3319,7 +3738,7 @@
         <w:lastRenderedPageBreak/>
         <w:t>编译器不支持的语言特性</w:t>
       </w:r>
-      <w:bookmarkEnd w:id="2"/>
+      <w:bookmarkEnd w:id="3"/>
     </w:p>
     <w:tbl>
       <w:tblPr>
@@ -3354,12 +3773,14 @@
             <w:vAlign w:val="center"/>
           </w:tcPr>
           <w:p>
+            <w:proofErr w:type="spellStart"/>
             <w:r>
               <w:rPr>
                 <w:rFonts w:hint="eastAsia"/>
               </w:rPr>
               <w:t>CoffeeScript</w:t>
             </w:r>
+            <w:proofErr w:type="spellEnd"/>
             <w:r>
               <w:rPr>
                 <w:rFonts w:hint="eastAsia"/>
@@ -3428,7 +3849,21 @@
               <w:rPr>
                 <w:rFonts w:hint="eastAsia"/>
               </w:rPr>
-              <w:t>(a+b) / 2</w:t>
+              <w:t>(</w:t>
+            </w:r>
+            <w:proofErr w:type="spellStart"/>
+            <w:r>
+              <w:rPr>
+                <w:rFonts w:hint="eastAsia"/>
+              </w:rPr>
+              <w:t>a+b</w:t>
+            </w:r>
+            <w:proofErr w:type="spellEnd"/>
+            <w:r>
+              <w:rPr>
+                <w:rFonts w:hint="eastAsia"/>
+              </w:rPr>
+              <w:t>) / 2</w:t>
             </w:r>
           </w:p>
         </w:tc>
@@ -3442,7 +3877,21 @@
               <w:rPr>
                 <w:rFonts w:hint="eastAsia"/>
               </w:rPr>
-              <w:t>(a+b)/2</w:t>
+              <w:t>(</w:t>
+            </w:r>
+            <w:proofErr w:type="spellStart"/>
+            <w:r>
+              <w:rPr>
+                <w:rFonts w:hint="eastAsia"/>
+              </w:rPr>
+              <w:t>a+b</w:t>
+            </w:r>
+            <w:proofErr w:type="spellEnd"/>
+            <w:r>
+              <w:rPr>
+                <w:rFonts w:hint="eastAsia"/>
+              </w:rPr>
+              <w:t>)/2</w:t>
             </w:r>
           </w:p>
         </w:tc>
@@ -3570,8 +4019,13 @@
             <w:vAlign w:val="center"/>
           </w:tcPr>
           <w:p>
-            <w:r>
-              <w:t>var a;</w:t>
+            <w:proofErr w:type="spellStart"/>
+            <w:r>
+              <w:t>var</w:t>
+            </w:r>
+            <w:proofErr w:type="spellEnd"/>
+            <w:r>
+              <w:t xml:space="preserve"> a;</w:t>
             </w:r>
           </w:p>
           <w:p/>
@@ -3720,14 +4174,14 @@
       <w:pPr>
         <w:pStyle w:val="1"/>
       </w:pPr>
-      <w:bookmarkStart w:id="3" w:name="_Toc390157787"/>
+      <w:bookmarkStart w:id="4" w:name="_Toc390176839"/>
       <w:r>
         <w:rPr>
           <w:rFonts w:hint="eastAsia"/>
         </w:rPr>
         <w:t>编译器实现</w:t>
       </w:r>
-      <w:bookmarkEnd w:id="3"/>
+      <w:bookmarkEnd w:id="4"/>
     </w:p>
     <w:p>
       <w:pPr>
@@ -3737,32 +4191,164 @@
           <w:numId w:val="1"/>
         </w:numPr>
       </w:pPr>
-      <w:bookmarkStart w:id="4" w:name="_Toc390157788"/>
+      <w:bookmarkStart w:id="5" w:name="_Toc390176840"/>
       <w:r>
         <w:rPr>
           <w:rFonts w:hint="eastAsia"/>
         </w:rPr>
         <w:t>对缩进的预处理</w:t>
       </w:r>
-      <w:bookmarkEnd w:id="4"/>
+      <w:bookmarkEnd w:id="5"/>
     </w:p>
-    <w:p/>
     <w:p>
       <w:pPr>
-        <w:pStyle w:val="2"/>
-        <w:numPr>
-          <w:ilvl w:val="0"/>
-          <w:numId w:val="1"/>
-        </w:numPr>
+        <w:pStyle w:val="3"/>
       </w:pPr>
-      <w:bookmarkStart w:id="5" w:name="_Toc390157789"/>
-      <w:r>
-        <w:rPr>
-          <w:rFonts w:hint="eastAsia"/>
-        </w:rPr>
-        <w:t>词法分析</w:t>
-      </w:r>
-      <w:bookmarkEnd w:id="5"/>
+      <w:bookmarkStart w:id="6" w:name="_Toc390176841"/>
+      <w:r>
+        <w:rPr>
+          <w:rFonts w:hint="eastAsia"/>
+        </w:rPr>
+        <w:t>（</w:t>
+      </w:r>
+      <w:r>
+        <w:rPr>
+          <w:rFonts w:hint="eastAsia"/>
+        </w:rPr>
+        <w:t>1</w:t>
+      </w:r>
+      <w:r>
+        <w:rPr>
+          <w:rFonts w:hint="eastAsia"/>
+        </w:rPr>
+        <w:t>）</w:t>
+      </w:r>
+      <w:r>
+        <w:rPr>
+          <w:rFonts w:hint="eastAsia"/>
+        </w:rPr>
+        <w:t>预处理原因</w:t>
+      </w:r>
+      <w:bookmarkEnd w:id="6"/>
+    </w:p>
+    <w:p>
+      <w:pPr>
+        <w:ind w:firstLine="420"/>
+        <w:rPr>
+          <w:rFonts w:hint="eastAsia"/>
+        </w:rPr>
+      </w:pPr>
+      <w:r>
+        <w:rPr>
+          <w:rFonts w:hint="eastAsia"/>
+        </w:rPr>
+        <w:t>coffee</w:t>
+      </w:r>
+      <w:r>
+        <w:rPr>
+          <w:rFonts w:hint="eastAsia"/>
+        </w:rPr>
+        <w:t>语句块的判定依赖于缩进。然而，诸如</w:t>
+      </w:r>
+      <w:r>
+        <w:rPr>
+          <w:rFonts w:hint="eastAsia"/>
+        </w:rPr>
+        <w:t>Py</w:t>
+      </w:r>
+      <w:r>
+        <w:t>thon, Coffee</w:t>
+      </w:r>
+      <w:r>
+        <w:t>这一类</w:t>
+      </w:r>
+      <w:r>
+        <w:rPr>
+          <w:rFonts w:hint="eastAsia"/>
+        </w:rPr>
+        <w:t>依靠缩进的对齐文法，是上下文有关文法，不能在</w:t>
+      </w:r>
+      <w:proofErr w:type="spellStart"/>
+      <w:r>
+        <w:rPr>
+          <w:rFonts w:hint="eastAsia"/>
+        </w:rPr>
+        <w:t>jison</w:t>
+      </w:r>
+      <w:proofErr w:type="spellEnd"/>
+      <w:r>
+        <w:rPr>
+          <w:rFonts w:hint="eastAsia"/>
+        </w:rPr>
+        <w:t>中实现。因此需要对输入的</w:t>
+      </w:r>
+      <w:r>
+        <w:rPr>
+          <w:rFonts w:hint="eastAsia"/>
+        </w:rPr>
+        <w:t>Coffee</w:t>
+      </w:r>
+      <w:r>
+        <w:rPr>
+          <w:rFonts w:hint="eastAsia"/>
+        </w:rPr>
+        <w:t>语言</w:t>
+      </w:r>
+      <w:proofErr w:type="gramStart"/>
+      <w:r>
+        <w:rPr>
+          <w:rFonts w:hint="eastAsia"/>
+        </w:rPr>
+        <w:t>串进行</w:t>
+      </w:r>
+      <w:proofErr w:type="gramEnd"/>
+      <w:r>
+        <w:rPr>
+          <w:rFonts w:hint="eastAsia"/>
+        </w:rPr>
+        <w:t>一些预处理，输出能被</w:t>
+      </w:r>
+      <w:r>
+        <w:rPr>
+          <w:rFonts w:hint="eastAsia"/>
+        </w:rPr>
+        <w:t>下推</w:t>
+      </w:r>
+      <w:r>
+        <w:rPr>
+          <w:rFonts w:hint="eastAsia"/>
+        </w:rPr>
+        <w:t>自动机处理的串形式。</w:t>
+      </w:r>
+    </w:p>
+    <w:p>
+      <w:pPr>
+        <w:pStyle w:val="3"/>
+        <w:rPr>
+          <w:rFonts w:hint="eastAsia"/>
+        </w:rPr>
+      </w:pPr>
+      <w:bookmarkStart w:id="7" w:name="_Toc390176842"/>
+      <w:r>
+        <w:rPr>
+          <w:rFonts w:hint="eastAsia"/>
+        </w:rPr>
+        <w:lastRenderedPageBreak/>
+        <w:t>（</w:t>
+      </w:r>
+      <w:r>
+        <w:rPr>
+          <w:rFonts w:hint="eastAsia"/>
+        </w:rPr>
+        <w:t>2</w:t>
+      </w:r>
+      <w:r>
+        <w:rPr>
+          <w:rFonts w:hint="eastAsia"/>
+        </w:rPr>
+        <w:t>）具体实现</w:t>
+      </w:r>
+      <w:bookmarkEnd w:id="7"/>
     </w:p>
     <w:p>
       <w:pPr>
@@ -3772,70 +4358,83 @@
         <w:rPr>
           <w:rFonts w:hint="eastAsia"/>
         </w:rPr>
-        <w:t>我们使用</w:t>
-      </w:r>
-      <w:r>
-        <w:rPr>
-          <w:rFonts w:hint="eastAsia"/>
-        </w:rPr>
-        <w:t>jison</w:t>
-      </w:r>
-      <w:r>
-        <w:rPr>
-          <w:rFonts w:hint="eastAsia"/>
-        </w:rPr>
-        <w:t>工具来辅助完成词法分析和语法分析的工作。</w:t>
-      </w:r>
-      <w:r>
-        <w:t>J</w:t>
-      </w:r>
-      <w:r>
-        <w:rPr>
-          <w:rFonts w:hint="eastAsia"/>
-        </w:rPr>
-        <w:t>ison</w:t>
-      </w:r>
-      <w:r>
-        <w:rPr>
-          <w:rFonts w:hint="eastAsia"/>
-        </w:rPr>
-        <w:t>工具类似于</w:t>
-      </w:r>
-      <w:r>
-        <w:rPr>
-          <w:rFonts w:hint="eastAsia"/>
-        </w:rPr>
-        <w:t>bison</w:t>
-      </w:r>
-      <w:r>
-        <w:rPr>
-          <w:rFonts w:hint="eastAsia"/>
-        </w:rPr>
-        <w:t>，其输入是一个包含词法、语法、语义的</w:t>
-      </w:r>
-      <w:r>
-        <w:rPr>
-          <w:rFonts w:hint="eastAsia"/>
-        </w:rPr>
-        <w:t>定义文件</w:t>
-      </w:r>
-      <w:r>
-        <w:rPr>
-          <w:rFonts w:hint="eastAsia"/>
-        </w:rPr>
-        <w:t>，输出为词法分析和语法</w:t>
-      </w:r>
-      <w:r>
-        <w:rPr>
-          <w:rFonts w:hint="eastAsia"/>
-        </w:rPr>
-        <w:t>语义</w:t>
-      </w:r>
-      <w:r>
-        <w:rPr>
-          <w:rFonts w:hint="eastAsia"/>
-        </w:rPr>
-        <w:t>分析的代码。</w:t>
+        <w:t>在</w:t>
+      </w:r>
+      <w:r>
+        <w:rPr>
+          <w:rFonts w:hint="eastAsia"/>
+        </w:rPr>
+        <w:t>coffee</w:t>
+      </w:r>
+      <w:r>
+        <w:rPr>
+          <w:rFonts w:hint="eastAsia"/>
+        </w:rPr>
+        <w:t>的实际实现中，采用了任意个数空格对齐的方式。偶数</w:t>
+      </w:r>
+      <w:proofErr w:type="gramStart"/>
+      <w:r>
+        <w:rPr>
+          <w:rFonts w:hint="eastAsia"/>
+        </w:rPr>
+        <w:t>个</w:t>
+      </w:r>
+      <w:proofErr w:type="gramEnd"/>
+      <w:r>
+        <w:rPr>
+          <w:rFonts w:hint="eastAsia"/>
+        </w:rPr>
+        <w:t>空格为一个语句块，奇数</w:t>
+      </w:r>
+      <w:proofErr w:type="gramStart"/>
+      <w:r>
+        <w:rPr>
+          <w:rFonts w:hint="eastAsia"/>
+        </w:rPr>
+        <w:t>个</w:t>
+      </w:r>
+      <w:proofErr w:type="gramEnd"/>
+      <w:r>
+        <w:rPr>
+          <w:rFonts w:hint="eastAsia"/>
+        </w:rPr>
+        <w:t>空格与小于它的偶数空格属于同一语句块，如</w:t>
+      </w:r>
+      <w:r>
+        <w:rPr>
+          <w:rFonts w:hint="eastAsia"/>
+        </w:rPr>
+        <w:t>2</w:t>
+      </w:r>
+      <w:r>
+        <w:rPr>
+          <w:rFonts w:hint="eastAsia"/>
+        </w:rPr>
+        <w:t>空格和</w:t>
+      </w:r>
+      <w:r>
+        <w:rPr>
+          <w:rFonts w:hint="eastAsia"/>
+        </w:rPr>
+        <w:t>3</w:t>
+      </w:r>
+      <w:r>
+        <w:rPr>
+          <w:rFonts w:hint="eastAsia"/>
+        </w:rPr>
+        <w:t>空格属于第二级语句块，</w:t>
+      </w:r>
+      <w:r>
+        <w:rPr>
+          <w:rFonts w:hint="eastAsia"/>
+        </w:rPr>
+        <w:t>4</w:t>
+      </w:r>
+      <w:r>
+        <w:rPr>
+          <w:rFonts w:hint="eastAsia"/>
+        </w:rPr>
+        <w:t>空格属于第三级语句块。</w:t>
       </w:r>
     </w:p>
     <w:p>
@@ -3846,20 +4445,33 @@
         <w:rPr>
           <w:rFonts w:hint="eastAsia"/>
         </w:rPr>
-        <w:lastRenderedPageBreak/>
-        <w:t>在词法分析中，我</w:t>
-      </w:r>
-      <w:r>
-        <w:rPr>
-          <w:rFonts w:hint="eastAsia"/>
-        </w:rPr>
-        <w:t>们需要解析出关键词、变量、符号等，并定义符号的结合性。</w:t>
-      </w:r>
-      <w:r>
-        <w:rPr>
-          <w:rFonts w:hint="eastAsia"/>
-        </w:rPr>
-        <w:t>下面，具体说明一些典型的部分。</w:t>
+        <w:t>考虑到这样的缩进方式太过自由，造成代码可读性下降，因此我们统一采用水平制表符（</w:t>
+      </w:r>
+      <w:r>
+        <w:rPr>
+          <w:rFonts w:hint="eastAsia"/>
+        </w:rPr>
+        <w:t>\t</w:t>
+      </w:r>
+      <w:r>
+        <w:rPr>
+          <w:rFonts w:hint="eastAsia"/>
+        </w:rPr>
+        <w:t>）进行对齐，使得代码归</w:t>
+      </w:r>
+      <w:proofErr w:type="gramStart"/>
+      <w:r>
+        <w:rPr>
+          <w:rFonts w:hint="eastAsia"/>
+        </w:rPr>
+        <w:t>一</w:t>
+      </w:r>
+      <w:proofErr w:type="gramEnd"/>
+      <w:r>
+        <w:rPr>
+          <w:rFonts w:hint="eastAsia"/>
+        </w:rPr>
+        <w:t>整齐。</w:t>
       </w:r>
     </w:p>
     <w:p>
@@ -3867,218 +4479,317 @@
         <w:ind w:firstLine="420"/>
       </w:pPr>
       <w:r>
-        <w:t xml:space="preserve">'{' </w:t>
-      </w:r>
-      <w:r>
-        <w:tab/>
-      </w:r>
-      <w:r>
-        <w:tab/>
-      </w:r>
-      <w:r>
-        <w:rPr>
-          <w:rFonts w:hint="eastAsia"/>
-        </w:rPr>
-        <w:t>r</w:t>
-      </w:r>
-      <w:r>
-        <w:t>eturn 'LEFT_BRACE'</w:t>
+        <w:t>我们设计了一个类</w:t>
+      </w:r>
+      <w:proofErr w:type="spellStart"/>
+      <w:r>
+        <w:rPr>
+          <w:rFonts w:hint="eastAsia"/>
+        </w:rPr>
+        <w:t>IndentLexer</w:t>
+      </w:r>
+      <w:proofErr w:type="spellEnd"/>
+      <w:r>
+        <w:rPr>
+          <w:rFonts w:hint="eastAsia"/>
+        </w:rPr>
+        <w:t>，来处理每行的缩进。该类位于</w:t>
+      </w:r>
+      <w:r>
+        <w:rPr>
+          <w:rFonts w:hint="eastAsia"/>
+        </w:rPr>
+        <w:t>Indent.js</w:t>
+      </w:r>
+      <w:r>
+        <w:rPr>
+          <w:rFonts w:hint="eastAsia"/>
+        </w:rPr>
+        <w:t>中。</w:t>
+      </w:r>
+      <w:r>
+        <w:rPr>
+          <w:rFonts w:hint="eastAsia"/>
+        </w:rPr>
+        <w:t>其</w:t>
+      </w:r>
+      <w:r>
+        <w:t>思路是</w:t>
+      </w:r>
+      <w:r>
+        <w:rPr>
+          <w:rFonts w:hint="eastAsia"/>
+        </w:rPr>
+        <w:t>：</w:t>
       </w:r>
     </w:p>
     <w:p>
       <w:pPr>
-        <w:ind w:firstLine="420"/>
+        <w:pStyle w:val="a7"/>
+        <w:numPr>
+          <w:ilvl w:val="0"/>
+          <w:numId w:val="2"/>
+        </w:numPr>
+        <w:ind w:firstLineChars="0"/>
       </w:pPr>
       <w:r>
         <w:rPr>
           <w:rFonts w:hint="eastAsia"/>
         </w:rPr>
-        <w:t>这里没有使用</w:t>
-      </w:r>
-      <w:r>
-        <w:rPr>
-          <w:rFonts w:hint="eastAsia"/>
-        </w:rPr>
-        <w:t xml:space="preserve">return </w:t>
-      </w:r>
-      <w:r>
-        <w:t>'{'</w:t>
-      </w:r>
-      <w:r>
-        <w:rPr>
-          <w:rFonts w:hint="eastAsia"/>
-        </w:rPr>
-        <w:t>，是考虑到该符号是</w:t>
-      </w:r>
-      <w:r>
-        <w:rPr>
-          <w:rFonts w:hint="eastAsia"/>
-        </w:rPr>
-        <w:t>jison</w:t>
-      </w:r>
-      <w:r>
-        <w:rPr>
-          <w:rFonts w:hint="eastAsia"/>
-        </w:rPr>
-        <w:t>文件的关键字。</w:t>
+        <w:t>类的初始化：读取</w:t>
+      </w:r>
+      <w:r>
+        <w:rPr>
+          <w:rFonts w:hint="eastAsia"/>
+        </w:rPr>
+        <w:t>coffee</w:t>
+      </w:r>
+      <w:r>
+        <w:rPr>
+          <w:rFonts w:hint="eastAsia"/>
+        </w:rPr>
+        <w:t>输入串初始化自身，指定类成员</w:t>
+      </w:r>
+      <w:r>
+        <w:rPr>
+          <w:rFonts w:hint="eastAsia"/>
+        </w:rPr>
+        <w:t>count(</w:t>
+      </w:r>
+      <w:r>
+        <w:rPr>
+          <w:rFonts w:hint="eastAsia"/>
+        </w:rPr>
+        <w:t>上一行缩进个数</w:t>
+      </w:r>
+      <w:r>
+        <w:rPr>
+          <w:rFonts w:hint="eastAsia"/>
+        </w:rPr>
+        <w:t>)</w:t>
+      </w:r>
+      <w:r>
+        <w:t xml:space="preserve"> </w:t>
+      </w:r>
+      <w:r>
+        <w:rPr>
+          <w:rFonts w:hint="eastAsia"/>
+        </w:rPr>
+        <w:t>=</w:t>
+      </w:r>
+      <w:r>
+        <w:t xml:space="preserve"> </w:t>
+      </w:r>
+      <w:r>
+        <w:rPr>
+          <w:rFonts w:hint="eastAsia"/>
+        </w:rPr>
+        <w:t>0</w:t>
+      </w:r>
+      <w:r>
+        <w:rPr>
+          <w:rFonts w:hint="eastAsia"/>
+        </w:rPr>
+        <w:t>。</w:t>
       </w:r>
     </w:p>
     <w:p>
       <w:pPr>
-        <w:ind w:firstLine="420"/>
+        <w:pStyle w:val="a7"/>
+        <w:numPr>
+          <w:ilvl w:val="0"/>
+          <w:numId w:val="2"/>
+        </w:numPr>
+        <w:ind w:firstLineChars="0"/>
       </w:pPr>
       <w:r>
-        <w:t>[a-zA-Z_$][a-zA-Z0-9_]*</w:t>
-      </w:r>
-      <w:r>
-        <w:tab/>
-      </w:r>
-      <w:r>
-        <w:tab/>
-        <w:t>return 'VARIABLE'</w:t>
+        <w:rPr>
+          <w:rFonts w:hint="eastAsia"/>
+        </w:rPr>
+        <w:t>对输入</w:t>
+      </w:r>
+      <w:r>
+        <w:rPr>
+          <w:rFonts w:hint="eastAsia"/>
+        </w:rPr>
+        <w:t>coffee</w:t>
+      </w:r>
+      <w:r>
+        <w:rPr>
+          <w:rFonts w:hint="eastAsia"/>
+        </w:rPr>
+        <w:t>语言</w:t>
+      </w:r>
+      <w:proofErr w:type="gramStart"/>
+      <w:r>
+        <w:rPr>
+          <w:rFonts w:hint="eastAsia"/>
+        </w:rPr>
+        <w:t>串根据</w:t>
+      </w:r>
+      <w:proofErr w:type="gramEnd"/>
+      <w:r>
+        <w:rPr>
+          <w:rFonts w:hint="eastAsia"/>
+        </w:rPr>
+        <w:t>正则表达式</w:t>
+      </w:r>
+      <w:r>
+        <w:rPr>
+          <w:rFonts w:hint="eastAsia"/>
+        </w:rPr>
+        <w:t>/\n</w:t>
+      </w:r>
+      <w:r>
+        <w:t>+/</w:t>
+      </w:r>
+      <w:r>
+        <w:rPr>
+          <w:rFonts w:hint="eastAsia"/>
+        </w:rPr>
+        <w:t>进行划分。返回得到一个字符串数组，其中存有代码的每一行。</w:t>
       </w:r>
     </w:p>
     <w:p>
       <w:pPr>
-        <w:ind w:firstLine="420"/>
+        <w:pStyle w:val="a7"/>
+        <w:numPr>
+          <w:ilvl w:val="0"/>
+          <w:numId w:val="2"/>
+        </w:numPr>
+        <w:ind w:firstLineChars="0"/>
       </w:pPr>
-      <w:r>
-        <w:rPr>
-          <w:rFonts w:hint="eastAsia"/>
-        </w:rPr>
-        <w:t>这是变量定义的正则表达式，变量应该满足：首字母是</w:t>
-      </w:r>
-      <w:r>
-        <w:rPr>
-          <w:rFonts w:hint="eastAsia"/>
-        </w:rPr>
-        <w:t>a-z</w:t>
-      </w:r>
-      <w:r>
-        <w:rPr>
-          <w:rFonts w:hint="eastAsia"/>
-        </w:rPr>
-        <w:t>或</w:t>
-      </w:r>
-      <w:r>
-        <w:rPr>
-          <w:rFonts w:hint="eastAsia"/>
-        </w:rPr>
-        <w:t>A-Z</w:t>
-      </w:r>
-      <w:r>
-        <w:rPr>
-          <w:rFonts w:hint="eastAsia"/>
-        </w:rPr>
-        <w:t>或</w:t>
-      </w:r>
-      <w:r>
-        <w:rPr>
-          <w:rFonts w:hint="eastAsia"/>
-        </w:rPr>
-        <w:t>_</w:t>
-      </w:r>
-      <w:r>
-        <w:rPr>
-          <w:rFonts w:hint="eastAsia"/>
-        </w:rPr>
-        <w:t>或</w:t>
-      </w:r>
-      <w:r>
-        <w:rPr>
-          <w:rFonts w:hint="eastAsia"/>
-        </w:rPr>
-        <w:t xml:space="preserve">$ </w:t>
-      </w:r>
-      <w:r>
-        <w:rPr>
-          <w:rFonts w:hint="eastAsia"/>
-        </w:rPr>
-        <w:t>（考虑到</w:t>
-      </w:r>
-      <w:r>
-        <w:rPr>
-          <w:rFonts w:hint="eastAsia"/>
-        </w:rPr>
-        <w:t>jQuery</w:t>
-      </w:r>
-      <w:r>
-        <w:rPr>
-          <w:rFonts w:hint="eastAsia"/>
-        </w:rPr>
-        <w:t>），剩下的字母允许大小写字母、数字和下划线。</w:t>
+      <w:proofErr w:type="gramStart"/>
+      <w:r>
+        <w:rPr>
+          <w:rFonts w:hint="eastAsia"/>
+        </w:rPr>
+        <w:t>遍历</w:t>
+      </w:r>
+      <w:r>
+        <w:rPr>
+          <w:rFonts w:hint="eastAsia"/>
+        </w:rPr>
+        <w:t>每</w:t>
+      </w:r>
+      <w:proofErr w:type="gramEnd"/>
+      <w:r>
+        <w:rPr>
+          <w:rFonts w:hint="eastAsia"/>
+        </w:rPr>
+        <w:t>一行，读取每行缩进个数并消去。当该行缩进数大于</w:t>
+      </w:r>
+      <w:r>
+        <w:rPr>
+          <w:rFonts w:hint="eastAsia"/>
+        </w:rPr>
+        <w:t>count</w:t>
+      </w:r>
+      <w:r>
+        <w:rPr>
+          <w:rFonts w:hint="eastAsia"/>
+        </w:rPr>
+        <w:t>，则在该行语句前添加</w:t>
+      </w:r>
+      <w:r>
+        <w:rPr>
+          <w:rFonts w:hint="eastAsia"/>
+        </w:rPr>
+        <w:t>{</w:t>
+      </w:r>
+      <w:r>
+        <w:rPr>
+          <w:rFonts w:hint="eastAsia"/>
+        </w:rPr>
+        <w:t>。若该行缩进数小于</w:t>
+      </w:r>
+      <w:r>
+        <w:rPr>
+          <w:rFonts w:hint="eastAsia"/>
+        </w:rPr>
+        <w:t>count</w:t>
+      </w:r>
+      <w:r>
+        <w:rPr>
+          <w:rFonts w:hint="eastAsia"/>
+        </w:rPr>
+        <w:t>，则在该行语句前添加</w:t>
+      </w:r>
+      <w:r>
+        <w:rPr>
+          <w:rFonts w:hint="eastAsia"/>
+        </w:rPr>
+        <w:t>}</w:t>
+      </w:r>
+      <w:r>
+        <w:rPr>
+          <w:rFonts w:hint="eastAsia"/>
+        </w:rPr>
+        <w:t>。</w:t>
       </w:r>
     </w:p>
     <w:p>
       <w:pPr>
-        <w:ind w:firstLine="420"/>
+        <w:pStyle w:val="a7"/>
+        <w:numPr>
+          <w:ilvl w:val="0"/>
+          <w:numId w:val="2"/>
+        </w:numPr>
+        <w:ind w:firstLineChars="0"/>
       </w:pPr>
       <w:r>
-        <w:t>[0-9]+(\.[0-9]+)?\b   return 'NUMBER'</w:t>
-      </w:r>
-    </w:p>
-    <w:p>
-      <w:pPr>
-        <w:ind w:firstLine="420"/>
-      </w:pPr>
-      <w:r>
-        <w:rPr>
-          <w:rFonts w:hint="eastAsia"/>
-        </w:rPr>
-        <w:t>这是数字的定义，</w:t>
-      </w:r>
-      <w:r>
-        <w:rPr>
-          <w:rFonts w:hint="eastAsia"/>
-        </w:rPr>
-        <w:t>支持整数和小数。</w:t>
-      </w:r>
-    </w:p>
-    <w:p>
-      <w:pPr>
-        <w:ind w:firstLine="420"/>
-      </w:pPr>
-      <w:r>
-        <w:t xml:space="preserve">'is'   </w:t>
-      </w:r>
-      <w:r>
-        <w:tab/>
-      </w:r>
-      <w:r>
-        <w:tab/>
-        <w:t>return '==='</w:t>
-      </w:r>
-    </w:p>
-    <w:p>
-      <w:pPr>
-        <w:ind w:firstLine="420"/>
-      </w:pPr>
-      <w:r>
-        <w:rPr>
-          <w:rFonts w:hint="eastAsia"/>
-        </w:rPr>
-        <w:t>对于</w:t>
-      </w:r>
-      <w:r>
-        <w:rPr>
-          <w:rFonts w:hint="eastAsia"/>
-        </w:rPr>
-        <w:t>is</w:t>
-      </w:r>
-      <w:r>
-        <w:rPr>
-          <w:rFonts w:hint="eastAsia"/>
-        </w:rPr>
-        <w:t>，我们将其直接解释为判断是否等于的运算符</w:t>
-      </w:r>
-      <w:r>
-        <w:t>'==='</w:t>
-      </w:r>
-      <w:r>
-        <w:rPr>
-          <w:rFonts w:hint="eastAsia"/>
-        </w:rPr>
-        <w:t>。</w:t>
+        <w:rPr>
+          <w:rFonts w:hint="eastAsia"/>
+        </w:rPr>
+        <w:t>对代码列表，使用</w:t>
+      </w:r>
+      <w:r>
+        <w:rPr>
+          <w:rFonts w:hint="eastAsia"/>
+        </w:rPr>
+        <w:t>\n</w:t>
+      </w:r>
+      <w:r>
+        <w:rPr>
+          <w:rFonts w:hint="eastAsia"/>
+        </w:rPr>
+        <w:t>进行</w:t>
+      </w:r>
+      <w:r>
+        <w:rPr>
+          <w:rFonts w:hint="eastAsia"/>
+        </w:rPr>
+        <w:t>join</w:t>
+      </w:r>
+      <w:r>
+        <w:rPr>
+          <w:rFonts w:hint="eastAsia"/>
+        </w:rPr>
+        <w:t>操作，得到处理缩进后的代码并返回。返回的代码中</w:t>
+      </w:r>
+      <w:r>
+        <w:rPr>
+          <w:rFonts w:hint="eastAsia"/>
+        </w:rPr>
+        <w:t>{}</w:t>
+      </w:r>
+      <w:r>
+        <w:rPr>
+          <w:rFonts w:hint="eastAsia"/>
+        </w:rPr>
+        <w:t>为语句块闭合的标识，能很方便地被下推自动机处理，这一点与</w:t>
+      </w:r>
+      <w:r>
+        <w:rPr>
+          <w:rFonts w:hint="eastAsia"/>
+        </w:rPr>
+        <w:t>C</w:t>
+      </w:r>
+      <w:r>
+        <w:rPr>
+          <w:rFonts w:hint="eastAsia"/>
+        </w:rPr>
+        <w:t>语言类似。</w:t>
       </w:r>
     </w:p>
     <w:p>
@@ -4089,14 +4800,14 @@
           <w:numId w:val="1"/>
         </w:numPr>
       </w:pPr>
-      <w:bookmarkStart w:id="6" w:name="_Toc390157790"/>
-      <w:r>
-        <w:rPr>
-          <w:rFonts w:hint="eastAsia"/>
-        </w:rPr>
-        <w:t>语法和语义分析</w:t>
-      </w:r>
-      <w:bookmarkEnd w:id="6"/>
+      <w:bookmarkStart w:id="8" w:name="_Toc390176843"/>
+      <w:r>
+        <w:rPr>
+          <w:rFonts w:hint="eastAsia"/>
+        </w:rPr>
+        <w:t>词法分析</w:t>
+      </w:r>
+      <w:bookmarkEnd w:id="8"/>
     </w:p>
     <w:p>
       <w:pPr>
@@ -4106,26 +4817,413 @@
         <w:rPr>
           <w:rFonts w:hint="eastAsia"/>
         </w:rPr>
-        <w:t>经过对缩进的预处理，</w:t>
-      </w:r>
-      <w:r>
-        <w:rPr>
-          <w:rFonts w:hint="eastAsia"/>
-        </w:rPr>
-        <w:t>CoffeeScript</w:t>
-      </w:r>
-      <w:r>
-        <w:rPr>
-          <w:rFonts w:hint="eastAsia"/>
-        </w:rPr>
-        <w:t>的语法就属于上下文无关文法了。对于一份代码，我们认为它是由一个个接连的语句块构成，于是有语法和语义：</w:t>
+        <w:t>我们使用</w:t>
+      </w:r>
+      <w:proofErr w:type="spellStart"/>
+      <w:r>
+        <w:rPr>
+          <w:rFonts w:hint="eastAsia"/>
+        </w:rPr>
+        <w:t>jison</w:t>
+      </w:r>
+      <w:proofErr w:type="spellEnd"/>
+      <w:r>
+        <w:rPr>
+          <w:rFonts w:hint="eastAsia"/>
+        </w:rPr>
+        <w:t>工具来辅助完成词法分析和语法分析的工作。</w:t>
+      </w:r>
+      <w:proofErr w:type="spellStart"/>
+      <w:r>
+        <w:t>J</w:t>
+      </w:r>
+      <w:r>
+        <w:rPr>
+          <w:rFonts w:hint="eastAsia"/>
+        </w:rPr>
+        <w:t>ison</w:t>
+      </w:r>
+      <w:proofErr w:type="spellEnd"/>
+      <w:r>
+        <w:rPr>
+          <w:rFonts w:hint="eastAsia"/>
+        </w:rPr>
+        <w:t>工具类似于</w:t>
+      </w:r>
+      <w:r>
+        <w:rPr>
+          <w:rFonts w:hint="eastAsia"/>
+        </w:rPr>
+        <w:t>bison</w:t>
+      </w:r>
+      <w:r>
+        <w:rPr>
+          <w:rFonts w:hint="eastAsia"/>
+        </w:rPr>
+        <w:t>，其输入是一个包含词法、语法、语义的</w:t>
+      </w:r>
+      <w:r>
+        <w:rPr>
+          <w:rFonts w:hint="eastAsia"/>
+        </w:rPr>
+        <w:t>定义文件</w:t>
+      </w:r>
+      <w:r>
+        <w:rPr>
+          <w:rFonts w:hint="eastAsia"/>
+        </w:rPr>
+        <w:t>，输出为词法分析和语法</w:t>
+      </w:r>
+      <w:r>
+        <w:rPr>
+          <w:rFonts w:hint="eastAsia"/>
+        </w:rPr>
+        <w:t>语义</w:t>
+      </w:r>
+      <w:r>
+        <w:rPr>
+          <w:rFonts w:hint="eastAsia"/>
+        </w:rPr>
+        <w:t>分析的代码。</w:t>
       </w:r>
     </w:p>
     <w:p>
+      <w:pPr>
+        <w:ind w:firstLine="420"/>
+      </w:pPr>
+      <w:r>
+        <w:rPr>
+          <w:rFonts w:hint="eastAsia"/>
+        </w:rPr>
+        <w:t>在词法分析中，我</w:t>
+      </w:r>
+      <w:r>
+        <w:rPr>
+          <w:rFonts w:hint="eastAsia"/>
+        </w:rPr>
+        <w:t>们需要解析出关键词、变量、符号等，并定义符号的结合性。</w:t>
+      </w:r>
+      <w:r>
+        <w:rPr>
+          <w:rFonts w:hint="eastAsia"/>
+        </w:rPr>
+        <w:t>下面，具体说明一些典型的部分。</w:t>
+      </w:r>
+    </w:p>
+    <w:p>
+      <w:pPr>
+        <w:ind w:firstLine="420"/>
+      </w:pPr>
+      <w:r>
+        <w:t xml:space="preserve">'{' </w:t>
+      </w:r>
+      <w:r>
+        <w:tab/>
+      </w:r>
+      <w:r>
+        <w:tab/>
+      </w:r>
+      <w:proofErr w:type="gramStart"/>
+      <w:r>
+        <w:rPr>
+          <w:rFonts w:hint="eastAsia"/>
+        </w:rPr>
+        <w:t>r</w:t>
+      </w:r>
+      <w:r>
+        <w:t>eturn</w:t>
+      </w:r>
+      <w:proofErr w:type="gramEnd"/>
+      <w:r>
+        <w:t xml:space="preserve"> 'LEFT_BRACE'</w:t>
+      </w:r>
+    </w:p>
+    <w:p>
+      <w:pPr>
+        <w:ind w:firstLine="420"/>
+      </w:pPr>
+      <w:r>
+        <w:rPr>
+          <w:rFonts w:hint="eastAsia"/>
+        </w:rPr>
+        <w:t>这里没有使用</w:t>
+      </w:r>
+      <w:r>
+        <w:rPr>
+          <w:rFonts w:hint="eastAsia"/>
+        </w:rPr>
+        <w:t xml:space="preserve">return </w:t>
+      </w:r>
+      <w:r>
+        <w:t>'{'</w:t>
+      </w:r>
+      <w:r>
+        <w:rPr>
+          <w:rFonts w:hint="eastAsia"/>
+        </w:rPr>
+        <w:t>，是考虑到该符号是</w:t>
+      </w:r>
+      <w:proofErr w:type="spellStart"/>
+      <w:r>
+        <w:rPr>
+          <w:rFonts w:hint="eastAsia"/>
+        </w:rPr>
+        <w:t>jison</w:t>
+      </w:r>
+      <w:proofErr w:type="spellEnd"/>
+      <w:r>
+        <w:rPr>
+          <w:rFonts w:hint="eastAsia"/>
+        </w:rPr>
+        <w:t>文件的关键字。</w:t>
+      </w:r>
+    </w:p>
+    <w:p>
+      <w:pPr>
+        <w:ind w:firstLine="420"/>
+      </w:pPr>
+      <w:r>
+        <w:t>[</w:t>
+      </w:r>
+      <w:proofErr w:type="gramStart"/>
+      <w:r>
+        <w:t>a-</w:t>
+      </w:r>
+      <w:proofErr w:type="spellStart"/>
+      <w:r>
+        <w:t>zA</w:t>
+      </w:r>
+      <w:proofErr w:type="spellEnd"/>
+      <w:r>
+        <w:t>-Z</w:t>
+      </w:r>
+      <w:proofErr w:type="gramEnd"/>
+      <w:r>
+        <w:t>_$][</w:t>
+      </w:r>
+      <w:proofErr w:type="gramStart"/>
+      <w:r>
+        <w:t>a-zA-Z0-9</w:t>
+      </w:r>
+      <w:proofErr w:type="gramEnd"/>
+      <w:r>
+        <w:t>_]*</w:t>
+      </w:r>
+      <w:r>
+        <w:tab/>
+      </w:r>
+      <w:r>
+        <w:tab/>
+        <w:t>return 'VARIABLE'</w:t>
+      </w:r>
+    </w:p>
+    <w:p>
+      <w:pPr>
+        <w:ind w:firstLine="420"/>
+      </w:pPr>
+      <w:r>
+        <w:rPr>
+          <w:rFonts w:hint="eastAsia"/>
+        </w:rPr>
+        <w:t>这是变量定义的正则表达式，变量应该满足：首字母是</w:t>
+      </w:r>
+      <w:r>
+        <w:rPr>
+          <w:rFonts w:hint="eastAsia"/>
+        </w:rPr>
+        <w:t>a-z</w:t>
+      </w:r>
+      <w:r>
+        <w:rPr>
+          <w:rFonts w:hint="eastAsia"/>
+        </w:rPr>
+        <w:t>或</w:t>
+      </w:r>
+      <w:r>
+        <w:rPr>
+          <w:rFonts w:hint="eastAsia"/>
+        </w:rPr>
+        <w:t>A-Z</w:t>
+      </w:r>
+      <w:r>
+        <w:rPr>
+          <w:rFonts w:hint="eastAsia"/>
+        </w:rPr>
+        <w:t>或</w:t>
+      </w:r>
+      <w:r>
+        <w:rPr>
+          <w:rFonts w:hint="eastAsia"/>
+        </w:rPr>
+        <w:t>_</w:t>
+      </w:r>
+      <w:r>
+        <w:rPr>
+          <w:rFonts w:hint="eastAsia"/>
+        </w:rPr>
+        <w:t>或</w:t>
+      </w:r>
+      <w:r>
+        <w:rPr>
+          <w:rFonts w:hint="eastAsia"/>
+        </w:rPr>
+        <w:t xml:space="preserve">$ </w:t>
+      </w:r>
+      <w:r>
+        <w:rPr>
+          <w:rFonts w:hint="eastAsia"/>
+        </w:rPr>
+        <w:t>（考虑到</w:t>
+      </w:r>
+      <w:r>
+        <w:rPr>
+          <w:rFonts w:hint="eastAsia"/>
+        </w:rPr>
+        <w:t>jQuery</w:t>
+      </w:r>
+      <w:r>
+        <w:rPr>
+          <w:rFonts w:hint="eastAsia"/>
+        </w:rPr>
+        <w:t>），剩下的字母允许大小写字母、数字和下划线。</w:t>
+      </w:r>
+    </w:p>
+    <w:p>
+      <w:pPr>
+        <w:ind w:firstLine="420"/>
+      </w:pPr>
+      <w:r>
+        <w:t>[0-9]</w:t>
+      </w:r>
+      <w:proofErr w:type="gramStart"/>
+      <w:r>
+        <w:t>+(</w:t>
+      </w:r>
+      <w:proofErr w:type="gramEnd"/>
+      <w:r>
+        <w:t>\.[0-9]+)?\b   return 'NUMBER'</w:t>
+      </w:r>
+    </w:p>
+    <w:p>
+      <w:pPr>
+        <w:ind w:firstLine="420"/>
+      </w:pPr>
+      <w:r>
+        <w:rPr>
+          <w:rFonts w:hint="eastAsia"/>
+        </w:rPr>
+        <w:t>这是数字的定义，</w:t>
+      </w:r>
+      <w:r>
+        <w:rPr>
+          <w:rFonts w:hint="eastAsia"/>
+        </w:rPr>
+        <w:t>支持整数和小数。</w:t>
+      </w:r>
+    </w:p>
+    <w:p>
+      <w:pPr>
+        <w:ind w:firstLine="420"/>
+      </w:pPr>
+      <w:r>
+        <w:t>'</w:t>
+      </w:r>
+      <w:proofErr w:type="gramStart"/>
+      <w:r>
+        <w:t>is</w:t>
+      </w:r>
+      <w:proofErr w:type="gramEnd"/>
+      <w:r>
+        <w:t xml:space="preserve">'   </w:t>
+      </w:r>
+      <w:r>
+        <w:tab/>
+      </w:r>
+      <w:r>
+        <w:tab/>
+        <w:t>return '==='</w:t>
+      </w:r>
+    </w:p>
+    <w:p>
+      <w:pPr>
+        <w:ind w:firstLine="420"/>
+      </w:pPr>
+      <w:r>
+        <w:rPr>
+          <w:rFonts w:hint="eastAsia"/>
+        </w:rPr>
+        <w:t>对于</w:t>
+      </w:r>
+      <w:r>
+        <w:rPr>
+          <w:rFonts w:hint="eastAsia"/>
+        </w:rPr>
+        <w:t>is</w:t>
+      </w:r>
+      <w:r>
+        <w:rPr>
+          <w:rFonts w:hint="eastAsia"/>
+        </w:rPr>
+        <w:t>，我们将其直接解释为判断是否等于的运算符</w:t>
+      </w:r>
+      <w:r>
+        <w:t>'==='</w:t>
+      </w:r>
+      <w:r>
+        <w:rPr>
+          <w:rFonts w:hint="eastAsia"/>
+        </w:rPr>
+        <w:t>。</w:t>
+      </w:r>
+    </w:p>
+    <w:p>
+      <w:pPr>
+        <w:pStyle w:val="2"/>
+        <w:numPr>
+          <w:ilvl w:val="0"/>
+          <w:numId w:val="1"/>
+        </w:numPr>
+      </w:pPr>
+      <w:bookmarkStart w:id="9" w:name="_Toc390176844"/>
+      <w:r>
+        <w:rPr>
+          <w:rFonts w:hint="eastAsia"/>
+        </w:rPr>
+        <w:t>语法和语义分析</w:t>
+      </w:r>
+      <w:bookmarkEnd w:id="9"/>
+    </w:p>
+    <w:p>
+      <w:pPr>
+        <w:ind w:firstLine="420"/>
+      </w:pPr>
+      <w:r>
+        <w:rPr>
+          <w:rFonts w:hint="eastAsia"/>
+        </w:rPr>
+        <w:t>经过对缩进的预处理，</w:t>
+      </w:r>
+      <w:proofErr w:type="spellStart"/>
+      <w:r>
+        <w:rPr>
+          <w:rFonts w:hint="eastAsia"/>
+        </w:rPr>
+        <w:t>CoffeeScript</w:t>
+      </w:r>
+      <w:proofErr w:type="spellEnd"/>
+      <w:r>
+        <w:rPr>
+          <w:rFonts w:hint="eastAsia"/>
+        </w:rPr>
+        <w:t>的语法就属于上下文无关文法了。对于一份代码，我们认为它是由一个个接连的语句块构成，于是有语法和语义：</w:t>
+      </w:r>
+    </w:p>
+    <w:p>
       <w:r>
         <w:rPr>
           <w:noProof/>
         </w:rPr>
+        <w:lastRenderedPageBreak/>
         <mc:AlternateContent>
           <mc:Choice Requires="wps">
             <w:drawing>
@@ -4190,7 +5288,14 @@
                             </w:r>
                             <w:r>
                               <w:tab/>
-                              <w:t>{ $$ = $1 + $2; }</w:t>
+                            </w:r>
+                            <w:proofErr w:type="gramStart"/>
+                            <w:r>
+                              <w:t>{ $</w:t>
+                            </w:r>
+                            <w:proofErr w:type="gramEnd"/>
+                            <w:r>
+                              <w:t>$ = $1 + $2; }</w:t>
                             </w:r>
                           </w:p>
                           <w:p>
@@ -4269,7 +5374,14 @@
                       </w:r>
                       <w:r>
                         <w:tab/>
-                        <w:t>{ $$ = $1 + $2; }</w:t>
+                      </w:r>
+                      <w:proofErr w:type="gramStart"/>
+                      <w:r>
+                        <w:t>{ $</w:t>
+                      </w:r>
+                      <w:proofErr w:type="gramEnd"/>
+                      <w:r>
+                        <w:t>$ = $1 + $2; }</w:t>
                       </w:r>
                     </w:p>
                     <w:p>
@@ -4414,8 +5526,13 @@
                               <w:tab/>
                             </w:r>
                             <w:r>
-                              <w:t>: ExprBlock</w:t>
-                            </w:r>
+                              <w:t xml:space="preserve">: </w:t>
+                            </w:r>
+                            <w:proofErr w:type="spellStart"/>
+                            <w:r>
+                              <w:t>ExprBlock</w:t>
+                            </w:r>
+                            <w:proofErr w:type="spellEnd"/>
                           </w:p>
                           <w:p>
                             <w:r>
@@ -4430,8 +5547,13 @@
                               </w:rPr>
                               <w:tab/>
                             </w:r>
-                            <w:r>
-                              <w:t>{ $$ = $1 + ';\n'; }</w:t>
+                            <w:proofErr w:type="gramStart"/>
+                            <w:r>
+                              <w:t>{ $</w:t>
+                            </w:r>
+                            <w:proofErr w:type="gramEnd"/>
+                            <w:r>
+                              <w:t>$ = $1 + ';\n'; }</w:t>
                             </w:r>
                           </w:p>
                           <w:p>
@@ -4445,8 +5567,13 @@
                               <w:tab/>
                             </w:r>
                             <w:r>
-                              <w:t>| ForBlock</w:t>
-                            </w:r>
+                              <w:t xml:space="preserve">| </w:t>
+                            </w:r>
+                            <w:proofErr w:type="spellStart"/>
+                            <w:r>
+                              <w:t>ForBlock</w:t>
+                            </w:r>
+                            <w:proofErr w:type="spellEnd"/>
                           </w:p>
                           <w:p>
                             <w:r>
@@ -4461,8 +5588,13 @@
                               </w:rPr>
                               <w:tab/>
                             </w:r>
-                            <w:r>
-                              <w:t>{ $$ = $1; }</w:t>
+                            <w:proofErr w:type="gramStart"/>
+                            <w:r>
+                              <w:t>{ $</w:t>
+                            </w:r>
+                            <w:proofErr w:type="gramEnd"/>
+                            <w:r>
+                              <w:t>$ = $1; }</w:t>
                             </w:r>
                           </w:p>
                           <w:p>
@@ -4476,8 +5608,13 @@
                               <w:tab/>
                             </w:r>
                             <w:r>
-                              <w:t>| IfBlock</w:t>
-                            </w:r>
+                              <w:t xml:space="preserve">| </w:t>
+                            </w:r>
+                            <w:proofErr w:type="spellStart"/>
+                            <w:r>
+                              <w:t>IfBlock</w:t>
+                            </w:r>
+                            <w:proofErr w:type="spellEnd"/>
                           </w:p>
                           <w:p>
                             <w:r>
@@ -4492,8 +5629,13 @@
                               </w:rPr>
                               <w:tab/>
                             </w:r>
-                            <w:r>
-                              <w:t>{ $$ = $1; }</w:t>
+                            <w:proofErr w:type="gramStart"/>
+                            <w:r>
+                              <w:t>{ $</w:t>
+                            </w:r>
+                            <w:proofErr w:type="gramEnd"/>
+                            <w:r>
+                              <w:t>$ = $1; }</w:t>
                             </w:r>
                           </w:p>
                           <w:p>
@@ -4545,8 +5687,13 @@
                         <w:tab/>
                       </w:r>
                       <w:r>
-                        <w:t>: ExprBlock</w:t>
-                      </w:r>
+                        <w:t xml:space="preserve">: </w:t>
+                      </w:r>
+                      <w:proofErr w:type="spellStart"/>
+                      <w:r>
+                        <w:t>ExprBlock</w:t>
+                      </w:r>
+                      <w:proofErr w:type="spellEnd"/>
                     </w:p>
                     <w:p>
                       <w:r>
@@ -4561,8 +5708,13 @@
                         </w:rPr>
                         <w:tab/>
                       </w:r>
-                      <w:r>
-                        <w:t>{ $$ = $1 + ';\n'; }</w:t>
+                      <w:proofErr w:type="gramStart"/>
+                      <w:r>
+                        <w:t>{ $</w:t>
+                      </w:r>
+                      <w:proofErr w:type="gramEnd"/>
+                      <w:r>
+                        <w:t>$ = $1 + ';\n'; }</w:t>
                       </w:r>
                     </w:p>
                     <w:p>
@@ -4576,8 +5728,13 @@
                         <w:tab/>
                       </w:r>
                       <w:r>
-                        <w:t>| ForBlock</w:t>
-                      </w:r>
+                        <w:t xml:space="preserve">| </w:t>
+                      </w:r>
+                      <w:proofErr w:type="spellStart"/>
+                      <w:r>
+                        <w:t>ForBlock</w:t>
+                      </w:r>
+                      <w:proofErr w:type="spellEnd"/>
                     </w:p>
                     <w:p>
                       <w:r>
@@ -4592,8 +5749,13 @@
                         </w:rPr>
                         <w:tab/>
                       </w:r>
-                      <w:r>
-                        <w:t>{ $$ = $1; }</w:t>
+                      <w:proofErr w:type="gramStart"/>
+                      <w:r>
+                        <w:t>{ $</w:t>
+                      </w:r>
+                      <w:proofErr w:type="gramEnd"/>
+                      <w:r>
+                        <w:t>$ = $1; }</w:t>
                       </w:r>
                     </w:p>
                     <w:p>
@@ -4607,8 +5769,13 @@
                         <w:tab/>
                       </w:r>
                       <w:r>
-                        <w:t>| IfBlock</w:t>
-                      </w:r>
+                        <w:t xml:space="preserve">| </w:t>
+                      </w:r>
+                      <w:proofErr w:type="spellStart"/>
+                      <w:r>
+                        <w:t>IfBlock</w:t>
+                      </w:r>
+                      <w:proofErr w:type="spellEnd"/>
                     </w:p>
                     <w:p>
                       <w:r>
@@ -4623,8 +5790,13 @@
                         </w:rPr>
                         <w:tab/>
                       </w:r>
-                      <w:r>
-                        <w:t>{ $$ = $1; }</w:t>
+                      <w:proofErr w:type="gramStart"/>
+                      <w:r>
+                        <w:t>{ $</w:t>
+                      </w:r>
+                      <w:proofErr w:type="gramEnd"/>
+                      <w:r>
+                        <w:t>$ = $1; }</w:t>
                       </w:r>
                     </w:p>
                     <w:p>
@@ -4660,12 +5832,14 @@
         </w:rPr>
         <w:t>而对于表达式</w:t>
       </w:r>
+      <w:proofErr w:type="spellStart"/>
       <w:r>
         <w:rPr>
           <w:rFonts w:hint="eastAsia"/>
         </w:rPr>
         <w:t>ExprBlock</w:t>
       </w:r>
+      <w:proofErr w:type="spellEnd"/>
       <w:r>
         <w:rPr>
           <w:rFonts w:hint="eastAsia"/>
@@ -4678,7 +5852,6 @@
         <w:rPr>
           <w:noProof/>
         </w:rPr>
-        <w:lastRenderedPageBreak/>
         <mc:AlternateContent>
           <mc:Choice Requires="wps">
             <w:drawing>
@@ -4721,9 +5894,11 @@
                             <w:pPr>
                               <w:ind w:firstLine="420"/>
                             </w:pPr>
+                            <w:proofErr w:type="spellStart"/>
                             <w:r>
                               <w:t>ExprBlock</w:t>
                             </w:r>
+                            <w:proofErr w:type="spellEnd"/>
                           </w:p>
                           <w:p>
                             <w:r>
@@ -4734,7 +5909,15 @@
                             </w:r>
                             <w:r>
                               <w:tab/>
-                              <w:t xml:space="preserve">: ObjBlock </w:t>
+                              <w:t xml:space="preserve">: </w:t>
+                            </w:r>
+                            <w:proofErr w:type="spellStart"/>
+                            <w:r>
+                              <w:t>ObjBlock</w:t>
+                            </w:r>
+                            <w:proofErr w:type="spellEnd"/>
+                            <w:r>
+                              <w:t xml:space="preserve"> </w:t>
                             </w:r>
                             <w:r>
                               <w:rPr>
@@ -4761,7 +5944,14 @@
                             </w:r>
                             <w:r>
                               <w:tab/>
-                              <w:t>{ $$ = $1; }</w:t>
+                            </w:r>
+                            <w:proofErr w:type="gramStart"/>
+                            <w:r>
+                              <w:t>{ $</w:t>
+                            </w:r>
+                            <w:proofErr w:type="gramEnd"/>
+                            <w:r>
+                              <w:t>$ = $1; }</w:t>
                             </w:r>
                           </w:p>
                           <w:p>
@@ -4773,7 +5963,15 @@
                             </w:r>
                             <w:r>
                               <w:tab/>
-                              <w:t xml:space="preserve">| ArrayBlock </w:t>
+                              <w:t xml:space="preserve">| </w:t>
+                            </w:r>
+                            <w:proofErr w:type="spellStart"/>
+                            <w:r>
+                              <w:t>ArrayBlock</w:t>
+                            </w:r>
+                            <w:proofErr w:type="spellEnd"/>
+                            <w:r>
+                              <w:t xml:space="preserve"> </w:t>
                             </w:r>
                             <w:r>
                               <w:rPr>
@@ -4800,7 +5998,14 @@
                             </w:r>
                             <w:r>
                               <w:tab/>
-                              <w:t>{ $$ = $1; }</w:t>
+                            </w:r>
+                            <w:proofErr w:type="gramStart"/>
+                            <w:r>
+                              <w:t>{ $</w:t>
+                            </w:r>
+                            <w:proofErr w:type="gramEnd"/>
+                            <w:r>
+                              <w:t>$ = $1; }</w:t>
                             </w:r>
                           </w:p>
                           <w:p>
@@ -4814,7 +6019,15 @@
                               <w:tab/>
                             </w:r>
                             <w:r>
-                              <w:t xml:space="preserve">| Const </w:t>
+                              <w:t xml:space="preserve">| </w:t>
+                            </w:r>
+                            <w:proofErr w:type="spellStart"/>
+                            <w:r>
+                              <w:t>Const</w:t>
+                            </w:r>
+                            <w:proofErr w:type="spellEnd"/>
+                            <w:r>
+                              <w:t xml:space="preserve"> </w:t>
                             </w:r>
                             <w:r>
                               <w:rPr>
@@ -4841,7 +6054,14 @@
                             </w:r>
                             <w:r>
                               <w:tab/>
-                              <w:t>{ $$ = $1; }</w:t>
+                            </w:r>
+                            <w:proofErr w:type="gramStart"/>
+                            <w:r>
+                              <w:t>{ $</w:t>
+                            </w:r>
+                            <w:proofErr w:type="gramEnd"/>
+                            <w:r>
+                              <w:t>$ = $1; }</w:t>
                             </w:r>
                           </w:p>
                           <w:p>
@@ -4855,8 +6075,13 @@
                               <w:tab/>
                             </w:r>
                             <w:r>
-                              <w:t>| EXT_VARIABLE '=' ExprBlock</w:t>
-                            </w:r>
+                              <w:t xml:space="preserve">| EXT_VARIABLE '=' </w:t>
+                            </w:r>
+                            <w:proofErr w:type="spellStart"/>
+                            <w:r>
+                              <w:t>ExprBlock</w:t>
+                            </w:r>
+                            <w:proofErr w:type="spellEnd"/>
                             <w:r>
                               <w:rPr>
                                 <w:rFonts w:hint="eastAsia"/>
@@ -4882,7 +6107,14 @@
                             </w:r>
                             <w:r>
                               <w:tab/>
-                              <w:t>{ $$ = $1 + ' ' + $2 + ' ' + $3; }</w:t>
+                            </w:r>
+                            <w:proofErr w:type="gramStart"/>
+                            <w:r>
+                              <w:t>{ $</w:t>
+                            </w:r>
+                            <w:proofErr w:type="gramEnd"/>
+                            <w:r>
+                              <w:t>$ = $1 + ' ' + $2 + ' ' + $3; }</w:t>
                             </w:r>
                           </w:p>
                           <w:p>
@@ -4923,7 +6155,14 @@
                             </w:r>
                             <w:r>
                               <w:tab/>
-                              <w:t>{ $$ = $1; }</w:t>
+                            </w:r>
+                            <w:proofErr w:type="gramStart"/>
+                            <w:r>
+                              <w:t>{ $</w:t>
+                            </w:r>
+                            <w:proofErr w:type="gramEnd"/>
+                            <w:r>
+                              <w:t>$ = $1; }</w:t>
                             </w:r>
                           </w:p>
                           <w:p>
@@ -4958,7 +6197,14 @@
                             </w:r>
                             <w:r>
                               <w:tab/>
-                              <w:t>{ $$ = $1; }</w:t>
+                            </w:r>
+                            <w:proofErr w:type="gramStart"/>
+                            <w:r>
+                              <w:t>{ $</w:t>
+                            </w:r>
+                            <w:proofErr w:type="gramEnd"/>
+                            <w:r>
+                              <w:t>$ = $1; }</w:t>
                             </w:r>
                           </w:p>
                           <w:p>
@@ -4972,7 +6218,15 @@
                               <w:tab/>
                             </w:r>
                             <w:r>
-                              <w:t>| 'VARIABLE' '(' ExprBlocks ')'</w:t>
+                              <w:t xml:space="preserve">| 'VARIABLE' '(' </w:t>
+                            </w:r>
+                            <w:proofErr w:type="spellStart"/>
+                            <w:r>
+                              <w:t>ExprBlocks</w:t>
+                            </w:r>
+                            <w:proofErr w:type="spellEnd"/>
+                            <w:r>
+                              <w:t xml:space="preserve"> ')'</w:t>
                             </w:r>
                             <w:r>
                               <w:rPr>
@@ -4999,7 +6253,14 @@
                             </w:r>
                             <w:r>
                               <w:tab/>
-                              <w:t>{ $$ = $1 + $2 + $3 + $4; }</w:t>
+                            </w:r>
+                            <w:proofErr w:type="gramStart"/>
+                            <w:r>
+                              <w:t>{ $</w:t>
+                            </w:r>
+                            <w:proofErr w:type="gramEnd"/>
+                            <w:r>
+                              <w:t>$ = $1 + $2 + $3 + $4; }</w:t>
                             </w:r>
                           </w:p>
                           <w:p>
@@ -5013,7 +6274,15 @@
                               <w:tab/>
                             </w:r>
                             <w:r>
-                              <w:t>| 'OBJ_ELEMENT' '(' ExprBlocks ')'</w:t>
+                              <w:t xml:space="preserve">| 'OBJ_ELEMENT' '(' </w:t>
+                            </w:r>
+                            <w:proofErr w:type="spellStart"/>
+                            <w:r>
+                              <w:t>ExprBlocks</w:t>
+                            </w:r>
+                            <w:proofErr w:type="spellEnd"/>
+                            <w:r>
+                              <w:t xml:space="preserve"> ')'</w:t>
                             </w:r>
                             <w:r>
                               <w:rPr>
@@ -5040,7 +6309,14 @@
                             </w:r>
                             <w:r>
                               <w:tab/>
-                              <w:t>{ $$ = $1 + $2 + $3 + $4; }</w:t>
+                            </w:r>
+                            <w:proofErr w:type="gramStart"/>
+                            <w:r>
+                              <w:t>{ $</w:t>
+                            </w:r>
+                            <w:proofErr w:type="gramEnd"/>
+                            <w:r>
+                              <w:t>$ = $1 + $2 + $3 + $4; }</w:t>
                             </w:r>
                           </w:p>
                           <w:p>
@@ -5054,8 +6330,21 @@
                               <w:tab/>
                             </w:r>
                             <w:r>
-                              <w:t>| ExprBlock BINARY_RELATION ExprBlock</w:t>
-                            </w:r>
+                              <w:t xml:space="preserve">| </w:t>
+                            </w:r>
+                            <w:proofErr w:type="spellStart"/>
+                            <w:r>
+                              <w:t>ExprBlock</w:t>
+                            </w:r>
+                            <w:proofErr w:type="spellEnd"/>
+                            <w:r>
+                              <w:t xml:space="preserve"> BINARY_RELATION </w:t>
+                            </w:r>
+                            <w:proofErr w:type="spellStart"/>
+                            <w:r>
+                              <w:t>ExprBlock</w:t>
+                            </w:r>
+                            <w:proofErr w:type="spellEnd"/>
                             <w:r>
                               <w:rPr>
                                 <w:rFonts w:hint="eastAsia"/>
@@ -5081,7 +6370,14 @@
                             </w:r>
                             <w:r>
                               <w:tab/>
-                              <w:t>{ $$ = $1 + ' ' + $2 + ' ' + $3; }</w:t>
+                            </w:r>
+                            <w:proofErr w:type="gramStart"/>
+                            <w:r>
+                              <w:t>{ $</w:t>
+                            </w:r>
+                            <w:proofErr w:type="gramEnd"/>
+                            <w:r>
+                              <w:t>$ = $1 + ' ' + $2 + ' ' + $3; }</w:t>
                             </w:r>
                           </w:p>
                           <w:p>
@@ -5115,9 +6411,11 @@
                       <w:pPr>
                         <w:ind w:firstLine="420"/>
                       </w:pPr>
+                      <w:proofErr w:type="spellStart"/>
                       <w:r>
                         <w:t>ExprBlock</w:t>
                       </w:r>
+                      <w:proofErr w:type="spellEnd"/>
                     </w:p>
                     <w:p>
                       <w:r>
@@ -5128,7 +6426,15 @@
                       </w:r>
                       <w:r>
                         <w:tab/>
-                        <w:t xml:space="preserve">: ObjBlock </w:t>
+                        <w:t xml:space="preserve">: </w:t>
+                      </w:r>
+                      <w:proofErr w:type="spellStart"/>
+                      <w:r>
+                        <w:t>ObjBlock</w:t>
+                      </w:r>
+                      <w:proofErr w:type="spellEnd"/>
+                      <w:r>
+                        <w:t xml:space="preserve"> </w:t>
                       </w:r>
                       <w:r>
                         <w:rPr>
@@ -5155,7 +6461,14 @@
                       </w:r>
                       <w:r>
                         <w:tab/>
-                        <w:t>{ $$ = $1; }</w:t>
+                      </w:r>
+                      <w:proofErr w:type="gramStart"/>
+                      <w:r>
+                        <w:t>{ $</w:t>
+                      </w:r>
+                      <w:proofErr w:type="gramEnd"/>
+                      <w:r>
+                        <w:t>$ = $1; }</w:t>
                       </w:r>
                     </w:p>
                     <w:p>
@@ -5167,7 +6480,15 @@
                       </w:r>
                       <w:r>
                         <w:tab/>
-                        <w:t xml:space="preserve">| ArrayBlock </w:t>
+                        <w:t xml:space="preserve">| </w:t>
+                      </w:r>
+                      <w:proofErr w:type="spellStart"/>
+                      <w:r>
+                        <w:t>ArrayBlock</w:t>
+                      </w:r>
+                      <w:proofErr w:type="spellEnd"/>
+                      <w:r>
+                        <w:t xml:space="preserve"> </w:t>
                       </w:r>
                       <w:r>
                         <w:rPr>
@@ -5194,7 +6515,14 @@
                       </w:r>
                       <w:r>
                         <w:tab/>
-                        <w:t>{ $$ = $1; }</w:t>
+                      </w:r>
+                      <w:proofErr w:type="gramStart"/>
+                      <w:r>
+                        <w:t>{ $</w:t>
+                      </w:r>
+                      <w:proofErr w:type="gramEnd"/>
+                      <w:r>
+                        <w:t>$ = $1; }</w:t>
                       </w:r>
                     </w:p>
                     <w:p>
@@ -5208,7 +6536,15 @@
                         <w:tab/>
                       </w:r>
                       <w:r>
-                        <w:t xml:space="preserve">| Const </w:t>
+                        <w:t xml:space="preserve">| </w:t>
+                      </w:r>
+                      <w:proofErr w:type="spellStart"/>
+                      <w:r>
+                        <w:t>Const</w:t>
+                      </w:r>
+                      <w:proofErr w:type="spellEnd"/>
+                      <w:r>
+                        <w:t xml:space="preserve"> </w:t>
                       </w:r>
                       <w:r>
                         <w:rPr>
@@ -5235,7 +6571,14 @@
                       </w:r>
                       <w:r>
                         <w:tab/>
-                        <w:t>{ $$ = $1; }</w:t>
+                      </w:r>
+                      <w:proofErr w:type="gramStart"/>
+                      <w:r>
+                        <w:t>{ $</w:t>
+                      </w:r>
+                      <w:proofErr w:type="gramEnd"/>
+                      <w:r>
+                        <w:t>$ = $1; }</w:t>
                       </w:r>
                     </w:p>
                     <w:p>
@@ -5249,8 +6592,13 @@
                         <w:tab/>
                       </w:r>
                       <w:r>
-                        <w:t>| EXT_VARIABLE '=' ExprBlock</w:t>
-                      </w:r>
+                        <w:t xml:space="preserve">| EXT_VARIABLE '=' </w:t>
+                      </w:r>
+                      <w:proofErr w:type="spellStart"/>
+                      <w:r>
+                        <w:t>ExprBlock</w:t>
+                      </w:r>
+                      <w:proofErr w:type="spellEnd"/>
                       <w:r>
                         <w:rPr>
                           <w:rFonts w:hint="eastAsia"/>
@@ -5276,7 +6624,14 @@
                       </w:r>
                       <w:r>
                         <w:tab/>
-                        <w:t>{ $$ = $1 + ' ' + $2 + ' ' + $3; }</w:t>
+                      </w:r>
+                      <w:proofErr w:type="gramStart"/>
+                      <w:r>
+                        <w:t>{ $</w:t>
+                      </w:r>
+                      <w:proofErr w:type="gramEnd"/>
+                      <w:r>
+                        <w:t>$ = $1 + ' ' + $2 + ' ' + $3; }</w:t>
                       </w:r>
                     </w:p>
                     <w:p>
@@ -5317,7 +6672,14 @@
                       </w:r>
                       <w:r>
                         <w:tab/>
-                        <w:t>{ $$ = $1; }</w:t>
+                      </w:r>
+                      <w:proofErr w:type="gramStart"/>
+                      <w:r>
+                        <w:t>{ $</w:t>
+                      </w:r>
+                      <w:proofErr w:type="gramEnd"/>
+                      <w:r>
+                        <w:t>$ = $1; }</w:t>
                       </w:r>
                     </w:p>
                     <w:p>
@@ -5352,7 +6714,14 @@
                       </w:r>
                       <w:r>
                         <w:tab/>
-                        <w:t>{ $$ = $1; }</w:t>
+                      </w:r>
+                      <w:proofErr w:type="gramStart"/>
+                      <w:r>
+                        <w:t>{ $</w:t>
+                      </w:r>
+                      <w:proofErr w:type="gramEnd"/>
+                      <w:r>
+                        <w:t>$ = $1; }</w:t>
                       </w:r>
                     </w:p>
                     <w:p>
@@ -5366,7 +6735,15 @@
                         <w:tab/>
                       </w:r>
                       <w:r>
-                        <w:t>| 'VARIABLE' '(' ExprBlocks ')'</w:t>
+                        <w:t xml:space="preserve">| 'VARIABLE' '(' </w:t>
+                      </w:r>
+                      <w:proofErr w:type="spellStart"/>
+                      <w:r>
+                        <w:t>ExprBlocks</w:t>
+                      </w:r>
+                      <w:proofErr w:type="spellEnd"/>
+                      <w:r>
+                        <w:t xml:space="preserve"> ')'</w:t>
                       </w:r>
                       <w:r>
                         <w:rPr>
@@ -5393,7 +6770,14 @@
                       </w:r>
                       <w:r>
                         <w:tab/>
-                        <w:t>{ $$ = $1 + $2 + $3 + $4; }</w:t>
+                      </w:r>
+                      <w:proofErr w:type="gramStart"/>
+                      <w:r>
+                        <w:t>{ $</w:t>
+                      </w:r>
+                      <w:proofErr w:type="gramEnd"/>
+                      <w:r>
+                        <w:t>$ = $1 + $2 + $3 + $4; }</w:t>
                       </w:r>
                     </w:p>
                     <w:p>
@@ -5407,7 +6791,15 @@
                         <w:tab/>
                       </w:r>
                       <w:r>
-                        <w:t>| 'OBJ_ELEMENT' '(' ExprBlocks ')'</w:t>
+                        <w:t xml:space="preserve">| 'OBJ_ELEMENT' '(' </w:t>
+                      </w:r>
+                      <w:proofErr w:type="spellStart"/>
+                      <w:r>
+                        <w:t>ExprBlocks</w:t>
+                      </w:r>
+                      <w:proofErr w:type="spellEnd"/>
+                      <w:r>
+                        <w:t xml:space="preserve"> ')'</w:t>
                       </w:r>
                       <w:r>
                         <w:rPr>
@@ -5434,7 +6826,14 @@
                       </w:r>
                       <w:r>
                         <w:tab/>
-                        <w:t>{ $$ = $1 + $2 + $3 + $4; }</w:t>
+                      </w:r>
+                      <w:proofErr w:type="gramStart"/>
+                      <w:r>
+                        <w:t>{ $</w:t>
+                      </w:r>
+                      <w:proofErr w:type="gramEnd"/>
+                      <w:r>
+                        <w:t>$ = $1 + $2 + $3 + $4; }</w:t>
                       </w:r>
                     </w:p>
                     <w:p>
@@ -5448,8 +6847,21 @@
                         <w:tab/>
                       </w:r>
                       <w:r>
-                        <w:t>| ExprBlock BINARY_RELATION ExprBlock</w:t>
-                      </w:r>
+                        <w:t xml:space="preserve">| </w:t>
+                      </w:r>
+                      <w:proofErr w:type="spellStart"/>
+                      <w:r>
+                        <w:t>ExprBlock</w:t>
+                      </w:r>
+                      <w:proofErr w:type="spellEnd"/>
+                      <w:r>
+                        <w:t xml:space="preserve"> BINARY_RELATION </w:t>
+                      </w:r>
+                      <w:proofErr w:type="spellStart"/>
+                      <w:r>
+                        <w:t>ExprBlock</w:t>
+                      </w:r>
+                      <w:proofErr w:type="spellEnd"/>
                       <w:r>
                         <w:rPr>
                           <w:rFonts w:hint="eastAsia"/>
@@ -5475,7 +6887,14 @@
                       </w:r>
                       <w:r>
                         <w:tab/>
-                        <w:t>{ $$ = $1 + ' ' + $2 + ' ' + $3; }</w:t>
+                      </w:r>
+                      <w:proofErr w:type="gramStart"/>
+                      <w:r>
+                        <w:t>{ $</w:t>
+                      </w:r>
+                      <w:proofErr w:type="gramEnd"/>
+                      <w:r>
+                        <w:t>$ = $1 + ' ' + $2 + ' ' + $3; }</w:t>
                       </w:r>
                     </w:p>
                     <w:p>
@@ -5570,12 +6989,14 @@
         </w:rPr>
         <w:t>函数调用是</w:t>
       </w:r>
+      <w:proofErr w:type="spellStart"/>
       <w:r>
         <w:rPr>
           <w:rFonts w:hint="eastAsia"/>
         </w:rPr>
         <w:t>CoffeeScript</w:t>
       </w:r>
+      <w:proofErr w:type="spellEnd"/>
       <w:r>
         <w:rPr>
           <w:rFonts w:hint="eastAsia"/>
@@ -5616,7 +7037,14 @@
         <w:rPr>
           <w:rFonts w:hint="eastAsia"/>
         </w:rPr>
-        <w:t>语句</w:t>
+        <w:t>语</w:t>
+      </w:r>
+      <w:r>
+        <w:rPr>
+          <w:rFonts w:hint="eastAsia"/>
+        </w:rPr>
+        <w:lastRenderedPageBreak/>
+        <w:t>句</w:t>
       </w:r>
       <w:r>
         <w:rPr>
@@ -5760,8 +7188,13 @@
                               </w:rPr>
                               <w:tab/>
                             </w:r>
-                            <w:r>
-                              <w:t>{ $$ = 'function(' + $2 + ') {' + '\n' + $6 + '}'; }</w:t>
+                            <w:proofErr w:type="gramStart"/>
+                            <w:r>
+                              <w:t>{ $</w:t>
+                            </w:r>
+                            <w:proofErr w:type="gramEnd"/>
+                            <w:r>
+                              <w:t>$ = 'function(' + $2 + ') {' + '\n' + $6 + '}'; }</w:t>
                             </w:r>
                           </w:p>
                           <w:p>
@@ -5795,8 +7228,13 @@
                               </w:rPr>
                               <w:tab/>
                             </w:r>
-                            <w:r>
-                              <w:t>{ $$ = 'function() {' + '\n' + $3 + '}'; }</w:t>
+                            <w:proofErr w:type="gramStart"/>
+                            <w:r>
+                              <w:t>{ $</w:t>
+                            </w:r>
+                            <w:proofErr w:type="gramEnd"/>
+                            <w:r>
+                              <w:t>$ = 'function() {' + '\n' + $3 + '}'; }</w:t>
                             </w:r>
                           </w:p>
                           <w:p>
@@ -5867,8 +7305,13 @@
                         </w:rPr>
                         <w:tab/>
                       </w:r>
-                      <w:r>
-                        <w:t>{ $$ = 'function(' + $2 + ') {' + '\n' + $6 + '}'; }</w:t>
+                      <w:proofErr w:type="gramStart"/>
+                      <w:r>
+                        <w:t>{ $</w:t>
+                      </w:r>
+                      <w:proofErr w:type="gramEnd"/>
+                      <w:r>
+                        <w:t>$ = 'function(' + $2 + ') {' + '\n' + $6 + '}'; }</w:t>
                       </w:r>
                     </w:p>
                     <w:p>
@@ -5902,8 +7345,13 @@
                         </w:rPr>
                         <w:tab/>
                       </w:r>
-                      <w:r>
-                        <w:t>{ $$ = 'function() {' + '\n' + $3 + '}'; }</w:t>
+                      <w:proofErr w:type="gramStart"/>
+                      <w:r>
+                        <w:t>{ $</w:t>
+                      </w:r>
+                      <w:proofErr w:type="gramEnd"/>
+                      <w:r>
+                        <w:t>$ = 'function() {' + '\n' + $3 + '}'; }</w:t>
                       </w:r>
                     </w:p>
                     <w:p>
@@ -5954,12 +7402,14 @@
         </w:rPr>
         <w:t>循环，特别是对数组的遍历，下表是</w:t>
       </w:r>
+      <w:proofErr w:type="spellStart"/>
       <w:r>
         <w:rPr>
           <w:rFonts w:hint="eastAsia"/>
         </w:rPr>
         <w:t>CoffeeScript</w:t>
       </w:r>
+      <w:proofErr w:type="spellEnd"/>
       <w:r>
         <w:rPr>
           <w:rFonts w:hint="eastAsia"/>
@@ -5978,12 +7428,14 @@
         </w:rPr>
         <w:t>的对比，左边为</w:t>
       </w:r>
+      <w:proofErr w:type="spellStart"/>
       <w:r>
         <w:rPr>
           <w:rFonts w:hint="eastAsia"/>
         </w:rPr>
         <w:t>CoffeeScript</w:t>
       </w:r>
+      <w:proofErr w:type="spellEnd"/>
       <w:r>
         <w:rPr>
           <w:rFonts w:hint="eastAsia"/>
@@ -6023,8 +7475,13 @@
             <w:tcW w:w="5012" w:type="dxa"/>
           </w:tcPr>
           <w:p>
-            <w:r>
-              <w:t>var _ref;</w:t>
+            <w:proofErr w:type="spellStart"/>
+            <w:r>
+              <w:t>var</w:t>
+            </w:r>
+            <w:proofErr w:type="spellEnd"/>
+            <w:r>
+              <w:t xml:space="preserve"> _ref;</w:t>
             </w:r>
           </w:p>
           <w:p>
@@ -6033,23 +7490,73 @@
             </w:r>
           </w:p>
           <w:p>
-            <w:r>
-              <w:t>var _a;</w:t>
-            </w:r>
-          </w:p>
-          <w:p>
-            <w:r>
-              <w:t>var _len;</w:t>
-            </w:r>
-          </w:p>
-          <w:p>
-            <w:r>
-              <w:t>for (_a = 0, _len = _ref.length; _a &lt; _len; _a++) {</w:t>
-            </w:r>
-          </w:p>
-          <w:p>
-            <w:r>
-              <w:t xml:space="preserve">    var a;</w:t>
+            <w:proofErr w:type="spellStart"/>
+            <w:r>
+              <w:t>var</w:t>
+            </w:r>
+            <w:proofErr w:type="spellEnd"/>
+            <w:r>
+              <w:t xml:space="preserve"> _a;</w:t>
+            </w:r>
+          </w:p>
+          <w:p>
+            <w:proofErr w:type="spellStart"/>
+            <w:r>
+              <w:t>var</w:t>
+            </w:r>
+            <w:proofErr w:type="spellEnd"/>
+            <w:r>
+              <w:t xml:space="preserve"> _</w:t>
+            </w:r>
+            <w:proofErr w:type="spellStart"/>
+            <w:r>
+              <w:t>len</w:t>
+            </w:r>
+            <w:proofErr w:type="spellEnd"/>
+            <w:r>
+              <w:t>;</w:t>
+            </w:r>
+          </w:p>
+          <w:p>
+            <w:r>
+              <w:t>for (_a = 0, _</w:t>
+            </w:r>
+            <w:proofErr w:type="spellStart"/>
+            <w:r>
+              <w:t>len</w:t>
+            </w:r>
+            <w:proofErr w:type="spellEnd"/>
+            <w:r>
+              <w:t xml:space="preserve"> = _</w:t>
+            </w:r>
+            <w:proofErr w:type="spellStart"/>
+            <w:r>
+              <w:t>ref.length</w:t>
+            </w:r>
+            <w:proofErr w:type="spellEnd"/>
+            <w:r>
+              <w:t>; _a &lt; _</w:t>
+            </w:r>
+            <w:proofErr w:type="spellStart"/>
+            <w:r>
+              <w:t>len</w:t>
+            </w:r>
+            <w:proofErr w:type="spellEnd"/>
+            <w:r>
+              <w:t>; _a++) {</w:t>
+            </w:r>
+          </w:p>
+          <w:p>
+            <w:r>
+              <w:t xml:space="preserve">    </w:t>
+            </w:r>
+            <w:proofErr w:type="spellStart"/>
+            <w:r>
+              <w:t>var</w:t>
+            </w:r>
+            <w:proofErr w:type="spellEnd"/>
+            <w:r>
+              <w:t xml:space="preserve"> a;</w:t>
             </w:r>
           </w:p>
           <w:p>
@@ -6075,7 +7582,6 @@
         <w:rPr>
           <w:rFonts w:hint="eastAsia"/>
         </w:rPr>
-        <w:lastRenderedPageBreak/>
         <w:tab/>
       </w:r>
       <w:r>
@@ -6124,8 +7630,16 @@
         <w:rPr>
           <w:rFonts w:hint="eastAsia"/>
         </w:rPr>
-        <w:t>_len</w:t>
-      </w:r>
+        <w:t>_</w:t>
+      </w:r>
+      <w:proofErr w:type="spellStart"/>
+      <w:r>
+        <w:rPr>
+          <w:rFonts w:hint="eastAsia"/>
+        </w:rPr>
+        <w:t>len</w:t>
+      </w:r>
+      <w:proofErr w:type="spellEnd"/>
       <w:r>
         <w:rPr>
           <w:rFonts w:hint="eastAsia"/>
@@ -6170,6 +7684,11 @@
       </w:r>
     </w:p>
     <w:p>
+      <w:pPr>
+        <w:rPr>
+          <w:rFonts w:hint="eastAsia"/>
+        </w:rPr>
+      </w:pPr>
       <w:r>
         <w:rPr>
           <w:noProof/>
@@ -6216,9 +7735,11 @@
                             <w:pPr>
                               <w:ind w:firstLine="420"/>
                             </w:pPr>
+                            <w:proofErr w:type="spellStart"/>
                             <w:r>
                               <w:t>ForCondition</w:t>
                             </w:r>
+                            <w:proofErr w:type="spellEnd"/>
                           </w:p>
                           <w:p>
                             <w:r>
@@ -6236,8 +7757,13 @@
                               <w:ind w:left="420" w:firstLine="420"/>
                             </w:pPr>
                             <w:r>
-                              <w:t>| 'for' 'VARIABLE' 'in' ArrayBlock</w:t>
-                            </w:r>
+                              <w:t xml:space="preserve">| 'for' 'VARIABLE' 'in' </w:t>
+                            </w:r>
+                            <w:proofErr w:type="spellStart"/>
+                            <w:r>
+                              <w:t>ArrayBlock</w:t>
+                            </w:r>
+                            <w:proofErr w:type="spellEnd"/>
                           </w:p>
                           <w:p>
                             <w:r>
@@ -6318,7 +7844,31 @@
                               <w:tab/>
                             </w:r>
                             <w:r>
-                              <w:t xml:space="preserve">'for (_' + $2 + ' = 0, _len = _ref.length; _' + </w:t>
+                              <w:t>'</w:t>
+                            </w:r>
+                            <w:proofErr w:type="gramStart"/>
+                            <w:r>
+                              <w:t>for</w:t>
+                            </w:r>
+                            <w:proofErr w:type="gramEnd"/>
+                            <w:r>
+                              <w:t xml:space="preserve"> (_' + $2 + ' = 0, _</w:t>
+                            </w:r>
+                            <w:proofErr w:type="spellStart"/>
+                            <w:r>
+                              <w:t>len</w:t>
+                            </w:r>
+                            <w:proofErr w:type="spellEnd"/>
+                            <w:r>
+                              <w:t xml:space="preserve"> = _</w:t>
+                            </w:r>
+                            <w:proofErr w:type="spellStart"/>
+                            <w:r>
+                              <w:t>ref.length</w:t>
+                            </w:r>
+                            <w:proofErr w:type="spellEnd"/>
+                            <w:r>
+                              <w:t xml:space="preserve">; _' + </w:t>
                             </w:r>
                           </w:p>
                           <w:p>
@@ -6342,7 +7892,15 @@
                               <w:tab/>
                             </w:r>
                             <w:r>
-                              <w:t>$2 + ' &lt; _len; _' + $2 + '++) {' + '\n' +</w:t>
+                              <w:t>$2 + ' &lt; _</w:t>
+                            </w:r>
+                            <w:proofErr w:type="spellStart"/>
+                            <w:r>
+                              <w:t>len</w:t>
+                            </w:r>
+                            <w:proofErr w:type="spellEnd"/>
+                            <w:r>
+                              <w:t>; _' + $2 + '++) {' + '\n' +</w:t>
                             </w:r>
                             <w:r>
                               <w:rPr>
@@ -6443,9 +8001,11 @@
                       <w:pPr>
                         <w:ind w:firstLine="420"/>
                       </w:pPr>
+                      <w:proofErr w:type="spellStart"/>
                       <w:r>
                         <w:t>ForCondition</w:t>
                       </w:r>
+                      <w:proofErr w:type="spellEnd"/>
                     </w:p>
                     <w:p>
                       <w:r>
@@ -6463,8 +8023,13 @@
                         <w:ind w:left="420" w:firstLine="420"/>
                       </w:pPr>
                       <w:r>
-                        <w:t>| 'for' 'VARIABLE' 'in' ArrayBlock</w:t>
-                      </w:r>
+                        <w:t xml:space="preserve">| 'for' 'VARIABLE' 'in' </w:t>
+                      </w:r>
+                      <w:proofErr w:type="spellStart"/>
+                      <w:r>
+                        <w:t>ArrayBlock</w:t>
+                      </w:r>
+                      <w:proofErr w:type="spellEnd"/>
                     </w:p>
                     <w:p>
                       <w:r>
@@ -6545,7 +8110,31 @@
                         <w:tab/>
                       </w:r>
                       <w:r>
-                        <w:t xml:space="preserve">'for (_' + $2 + ' = 0, _len = _ref.length; _' + </w:t>
+                        <w:t>'</w:t>
+                      </w:r>
+                      <w:proofErr w:type="gramStart"/>
+                      <w:r>
+                        <w:t>for</w:t>
+                      </w:r>
+                      <w:proofErr w:type="gramEnd"/>
+                      <w:r>
+                        <w:t xml:space="preserve"> (_' + $2 + ' = 0, _</w:t>
+                      </w:r>
+                      <w:proofErr w:type="spellStart"/>
+                      <w:r>
+                        <w:t>len</w:t>
+                      </w:r>
+                      <w:proofErr w:type="spellEnd"/>
+                      <w:r>
+                        <w:t xml:space="preserve"> = _</w:t>
+                      </w:r>
+                      <w:proofErr w:type="spellStart"/>
+                      <w:r>
+                        <w:t>ref.length</w:t>
+                      </w:r>
+                      <w:proofErr w:type="spellEnd"/>
+                      <w:r>
+                        <w:t xml:space="preserve">; _' + </w:t>
                       </w:r>
                     </w:p>
                     <w:p>
@@ -6569,7 +8158,15 @@
                         <w:tab/>
                       </w:r>
                       <w:r>
-                        <w:t>$2 + ' &lt; _len; _' + $2 + '++) {' + '\n' +</w:t>
+                        <w:t>$2 + ' &lt; _</w:t>
+                      </w:r>
+                      <w:proofErr w:type="spellStart"/>
+                      <w:r>
+                        <w:t>len</w:t>
+                      </w:r>
+                      <w:proofErr w:type="spellEnd"/>
+                      <w:r>
+                        <w:t>; _' + $2 + '++) {' + '\n' +</w:t>
                       </w:r>
                       <w:r>
                         <w:rPr>
@@ -6657,6 +8254,60 @@
             </w:pict>
           </mc:Fallback>
         </mc:AlternateContent>
+      </w:r>
+    </w:p>
+    <w:p>
+      <w:r>
+        <w:rPr>
+          <w:rFonts w:hint="eastAsia"/>
+        </w:rPr>
+        <w:tab/>
+      </w:r>
+      <w:r>
+        <w:rPr>
+          <w:rFonts w:hint="eastAsia"/>
+        </w:rPr>
+        <w:t>其余的语法和语义基本上看着</w:t>
+      </w:r>
+      <w:proofErr w:type="spellStart"/>
+      <w:r>
+        <w:rPr>
+          <w:rFonts w:hint="eastAsia"/>
+        </w:rPr>
+        <w:t>jison</w:t>
+      </w:r>
+      <w:proofErr w:type="spellEnd"/>
+      <w:r>
+        <w:rPr>
+          <w:rFonts w:hint="eastAsia"/>
+        </w:rPr>
+        <w:t>文件定义就可以理解，在此不再赘述。由于</w:t>
+      </w:r>
+      <w:proofErr w:type="spellStart"/>
+      <w:r>
+        <w:rPr>
+          <w:rFonts w:hint="eastAsia"/>
+        </w:rPr>
+        <w:t>jison</w:t>
+      </w:r>
+      <w:proofErr w:type="spellEnd"/>
+      <w:r>
+        <w:rPr>
+          <w:rFonts w:hint="eastAsia"/>
+        </w:rPr>
+        <w:t>使用的是</w:t>
+      </w:r>
+      <w:r>
+        <w:rPr>
+          <w:rFonts w:hint="eastAsia"/>
+        </w:rPr>
+        <w:t>LALR</w:t>
+      </w:r>
+      <w:r>
+        <w:rPr>
+          <w:rFonts w:hint="eastAsia"/>
+        </w:rPr>
+        <w:t>分析，我们写的语法有一些移进归约冲突，不过通过默认的解决方式解决就可以了。</w:t>
       </w:r>
     </w:p>
     <w:p>
@@ -6667,14 +8318,14 @@
           <w:numId w:val="1"/>
         </w:numPr>
       </w:pPr>
-      <w:bookmarkStart w:id="7" w:name="_Toc390157791"/>
+      <w:bookmarkStart w:id="10" w:name="_Toc390176845"/>
       <w:r>
         <w:rPr>
           <w:rFonts w:hint="eastAsia"/>
         </w:rPr>
         <w:t>后期处理</w:t>
       </w:r>
-      <w:bookmarkEnd w:id="7"/>
+      <w:bookmarkEnd w:id="10"/>
     </w:p>
     <w:p>
       <w:pPr>
@@ -6711,14 +8362,12 @@
           <w:p>
             <w:pPr>
               <w:jc w:val="center"/>
-              <w:rPr>
-                <w:rFonts w:hint="eastAsia"/>
-              </w:rPr>
             </w:pPr>
             <w:r>
               <w:rPr>
                 <w:rFonts w:hint="eastAsia"/>
               </w:rPr>
+              <w:lastRenderedPageBreak/>
               <w:t>处理前</w:t>
             </w:r>
           </w:p>
@@ -6748,9 +8397,6 @@
           <w:p>
             <w:pPr>
               <w:ind w:firstLine="420"/>
-              <w:rPr>
-                <w:rFonts w:hint="eastAsia"/>
-              </w:rPr>
             </w:pPr>
             <w:r>
               <w:rPr>
@@ -6769,23 +8415,6 @@
                 <w:rFonts w:hint="eastAsia"/>
               </w:rPr>
               <w:t>1</w:t>
-            </w:r>
-          </w:p>
-          <w:p>
-            <w:pPr>
-              <w:ind w:firstLine="420"/>
-              <w:rPr>
-                <w:rFonts w:hint="eastAsia"/>
-              </w:rPr>
-            </w:pPr>
-            <w:r>
-              <w:t>A</w:t>
-            </w:r>
-            <w:r>
-              <w:rPr>
-                <w:rFonts w:hint="eastAsia"/>
-              </w:rPr>
-              <w:t xml:space="preserve"> = 1; </w:t>
             </w:r>
           </w:p>
           <w:p>
@@ -6793,6 +8422,20 @@
               <w:ind w:firstLine="420"/>
             </w:pPr>
             <w:r>
+              <w:t>A</w:t>
+            </w:r>
+            <w:r>
+              <w:rPr>
+                <w:rFonts w:hint="eastAsia"/>
+              </w:rPr>
+              <w:t xml:space="preserve"> = 1; </w:t>
+            </w:r>
+          </w:p>
+          <w:p>
+            <w:pPr>
+              <w:ind w:firstLine="420"/>
+            </w:pPr>
+            <w:r>
               <w:t>F</w:t>
             </w:r>
             <w:r>
@@ -6840,9 +8483,6 @@
           <w:p>
             <w:pPr>
               <w:ind w:firstLine="420"/>
-              <w:rPr>
-                <w:rFonts w:hint="eastAsia"/>
-              </w:rPr>
             </w:pPr>
             <w:r>
               <w:rPr>
@@ -6877,29 +8517,17 @@
           <w:p>
             <w:pPr>
               <w:ind w:firstLine="420"/>
-              <w:rPr>
-                <w:rFonts w:hint="eastAsia"/>
-              </w:rPr>
             </w:pPr>
             <w:r>
               <w:rPr>
                 <w:rFonts w:hint="eastAsia"/>
               </w:rPr>
-              <w:t>A = 1;</w:t>
-            </w:r>
-            <w:r>
-              <w:rPr>
-                <w:rFonts w:hint="eastAsia"/>
-              </w:rPr>
-              <w:t xml:space="preserve"> </w:t>
+              <w:t xml:space="preserve">A = 1; </w:t>
             </w:r>
           </w:p>
           <w:p>
             <w:pPr>
               <w:ind w:firstLine="420"/>
-              <w:rPr>
-                <w:rFonts w:hint="eastAsia"/>
-              </w:rPr>
             </w:pPr>
             <w:r>
               <w:rPr>
@@ -6934,9 +8562,6 @@
           <w:p>
             <w:pPr>
               <w:ind w:firstLine="420"/>
-              <w:rPr>
-                <w:rFonts w:hint="eastAsia"/>
-              </w:rPr>
             </w:pPr>
             <w:r>
               <w:rPr>
@@ -6977,9 +8602,6 @@
           <w:p>
             <w:pPr>
               <w:ind w:firstLine="420"/>
-              <w:rPr>
-                <w:rFonts w:hint="eastAsia"/>
-              </w:rPr>
             </w:pPr>
             <w:r>
               <w:rPr>
@@ -7003,16 +8625,15 @@
           <w:p>
             <w:pPr>
               <w:ind w:firstLine="420"/>
-              <w:rPr>
-                <w:rFonts w:hint="eastAsia"/>
-              </w:rPr>
             </w:pPr>
+            <w:proofErr w:type="spellStart"/>
             <w:r>
               <w:rPr>
                 <w:rFonts w:hint="eastAsia"/>
               </w:rPr>
               <w:t>var</w:t>
             </w:r>
+            <w:proofErr w:type="spellEnd"/>
             <w:r>
               <w:rPr>
                 <w:rFonts w:hint="eastAsia"/>
@@ -7029,9 +8650,6 @@
           <w:p>
             <w:pPr>
               <w:ind w:firstLine="420"/>
-              <w:rPr>
-                <w:rFonts w:hint="eastAsia"/>
-              </w:rPr>
             </w:pPr>
             <w:r>
               <w:t>A</w:t>
@@ -7040,13 +8658,7 @@
               <w:rPr>
                 <w:rFonts w:hint="eastAsia"/>
               </w:rPr>
-              <w:t xml:space="preserve"> = 1; </w:t>
-            </w:r>
-            <w:r>
-              <w:rPr>
-                <w:rFonts w:hint="eastAsia"/>
-              </w:rPr>
-              <w:t>//</w:t>
+              <w:t xml:space="preserve"> = 1; //</w:t>
             </w:r>
             <w:r>
               <w:rPr>
@@ -7070,9 +8682,6 @@
           <w:p>
             <w:pPr>
               <w:ind w:firstLine="420"/>
-              <w:rPr>
-                <w:rFonts w:hint="eastAsia"/>
-              </w:rPr>
             </w:pPr>
             <w:r>
               <w:t>F</w:t>
@@ -7110,34 +8719,16 @@
               <w:rPr>
                 <w:rFonts w:hint="eastAsia"/>
               </w:rPr>
-              <w:t>压栈</w:t>
-            </w:r>
-          </w:p>
-          <w:p>
-            <w:pPr>
-              <w:ind w:left="420" w:firstLine="420"/>
-              <w:rPr>
-                <w:rFonts w:hint="eastAsia"/>
-              </w:rPr>
-            </w:pPr>
-            <w:r>
-              <w:rPr>
-                <w:rFonts w:hint="eastAsia"/>
-              </w:rPr>
-              <w:t>//</w:t>
-            </w:r>
-            <w:r>
-              <w:rPr>
-                <w:rFonts w:hint="eastAsia"/>
-              </w:rPr>
-              <w:t>层次</w:t>
-            </w:r>
-            <w:r>
-              <w:rPr>
-                <w:rFonts w:hint="eastAsia"/>
-              </w:rPr>
-              <w:t>2</w:t>
-            </w:r>
+              <w:t>压</w:t>
+            </w:r>
+            <w:proofErr w:type="gramStart"/>
+            <w:r>
+              <w:rPr>
+                <w:rFonts w:hint="eastAsia"/>
+              </w:rPr>
+              <w:t>栈</w:t>
+            </w:r>
+            <w:proofErr w:type="gramEnd"/>
           </w:p>
           <w:p>
             <w:pPr>
@@ -7147,7 +8738,38 @@
               <w:rPr>
                 <w:rFonts w:hint="eastAsia"/>
               </w:rPr>
-              <w:t>var B ;</w:t>
+              <w:t>//</w:t>
+            </w:r>
+            <w:r>
+              <w:rPr>
+                <w:rFonts w:hint="eastAsia"/>
+              </w:rPr>
+              <w:t>层次</w:t>
+            </w:r>
+            <w:r>
+              <w:rPr>
+                <w:rFonts w:hint="eastAsia"/>
+              </w:rPr>
+              <w:t>2</w:t>
+            </w:r>
+          </w:p>
+          <w:p>
+            <w:pPr>
+              <w:ind w:left="420" w:firstLine="420"/>
+            </w:pPr>
+            <w:proofErr w:type="spellStart"/>
+            <w:r>
+              <w:rPr>
+                <w:rFonts w:hint="eastAsia"/>
+              </w:rPr>
+              <w:t>var</w:t>
+            </w:r>
+            <w:proofErr w:type="spellEnd"/>
+            <w:r>
+              <w:rPr>
+                <w:rFonts w:hint="eastAsia"/>
+              </w:rPr>
+              <w:t xml:space="preserve"> B ;</w:t>
             </w:r>
           </w:p>
           <w:p>
@@ -7189,65 +8811,12 @@
           <w:p>
             <w:pPr>
               <w:ind w:firstLine="420"/>
-              <w:rPr>
-                <w:rFonts w:hint="eastAsia"/>
-              </w:rPr>
             </w:pPr>
             <w:r>
               <w:rPr>
                 <w:rFonts w:hint="eastAsia"/>
               </w:rPr>
               <w:t>}</w:t>
-            </w:r>
-          </w:p>
-          <w:p>
-            <w:pPr>
-              <w:ind w:firstLine="420"/>
-              <w:rPr>
-                <w:rFonts w:hint="eastAsia"/>
-              </w:rPr>
-            </w:pPr>
-            <w:r>
-              <w:rPr>
-                <w:rFonts w:hint="eastAsia"/>
-              </w:rPr>
-              <w:t>//</w:t>
-            </w:r>
-            <w:r>
-              <w:rPr>
-                <w:rFonts w:hint="eastAsia"/>
-              </w:rPr>
-              <w:t>退出层次</w:t>
-            </w:r>
-            <w:r>
-              <w:rPr>
-                <w:rFonts w:hint="eastAsia"/>
-              </w:rPr>
-              <w:t>2</w:t>
-            </w:r>
-            <w:r>
-              <w:rPr>
-                <w:rFonts w:hint="eastAsia"/>
-              </w:rPr>
-              <w:t>，里边</w:t>
-            </w:r>
-            <w:r>
-              <w:rPr>
-                <w:rFonts w:hint="eastAsia"/>
-              </w:rPr>
-              <w:t>声明的</w:t>
-            </w:r>
-            <w:r>
-              <w:rPr>
-                <w:rFonts w:hint="eastAsia"/>
-              </w:rPr>
-              <w:t>B</w:t>
-            </w:r>
-            <w:r>
-              <w:rPr>
-                <w:rFonts w:hint="eastAsia"/>
-              </w:rPr>
-              <w:t>无效</w:t>
             </w:r>
           </w:p>
           <w:p>
@@ -7264,79 +8833,94 @@
               <w:rPr>
                 <w:rFonts w:hint="eastAsia"/>
               </w:rPr>
-              <w:t>层次</w:t>
-            </w:r>
-            <w:r>
-              <w:rPr>
-                <w:rFonts w:hint="eastAsia"/>
-              </w:rPr>
-              <w:t>1</w:t>
+              <w:t>退出层次</w:t>
+            </w:r>
+            <w:r>
+              <w:rPr>
+                <w:rFonts w:hint="eastAsia"/>
+              </w:rPr>
+              <w:t>2</w:t>
+            </w:r>
+            <w:r>
+              <w:rPr>
+                <w:rFonts w:hint="eastAsia"/>
+              </w:rPr>
+              <w:t>，里边</w:t>
+            </w:r>
+            <w:r>
+              <w:rPr>
+                <w:rFonts w:hint="eastAsia"/>
+              </w:rPr>
+              <w:t>声明的</w:t>
+            </w:r>
+            <w:r>
+              <w:rPr>
+                <w:rFonts w:hint="eastAsia"/>
+              </w:rPr>
+              <w:t>B</w:t>
+            </w:r>
+            <w:r>
+              <w:rPr>
+                <w:rFonts w:hint="eastAsia"/>
+              </w:rPr>
+              <w:t>无效</w:t>
             </w:r>
           </w:p>
           <w:p>
             <w:pPr>
               <w:ind w:firstLine="420"/>
-              <w:rPr>
-                <w:rFonts w:hint="eastAsia"/>
-              </w:rPr>
             </w:pPr>
             <w:r>
               <w:rPr>
                 <w:rFonts w:hint="eastAsia"/>
               </w:rPr>
-              <w:t xml:space="preserve">A = 1; </w:t>
-            </w:r>
-            <w:r>
-              <w:rPr>
-                <w:rFonts w:hint="eastAsia"/>
-              </w:rPr>
-              <w:t>//A</w:t>
-            </w:r>
-            <w:r>
-              <w:rPr>
-                <w:rFonts w:hint="eastAsia"/>
-              </w:rPr>
-              <w:t>已经声明</w:t>
+              <w:t>//</w:t>
+            </w:r>
+            <w:r>
+              <w:rPr>
+                <w:rFonts w:hint="eastAsia"/>
+              </w:rPr>
+              <w:t>层次</w:t>
+            </w:r>
+            <w:r>
+              <w:rPr>
+                <w:rFonts w:hint="eastAsia"/>
+              </w:rPr>
+              <w:t>1</w:t>
             </w:r>
           </w:p>
           <w:p>
             <w:pPr>
               <w:ind w:firstLine="420"/>
-              <w:rPr>
-                <w:rFonts w:hint="eastAsia"/>
-              </w:rPr>
             </w:pPr>
             <w:r>
               <w:rPr>
                 <w:rFonts w:hint="eastAsia"/>
               </w:rPr>
+              <w:t xml:space="preserve">A = 1; </w:t>
+            </w:r>
+            <w:r>
+              <w:rPr>
+                <w:rFonts w:hint="eastAsia"/>
+              </w:rPr>
+              <w:t>//A</w:t>
+            </w:r>
+            <w:r>
+              <w:rPr>
+                <w:rFonts w:hint="eastAsia"/>
+              </w:rPr>
+              <w:t>已经声明</w:t>
+            </w:r>
+          </w:p>
+          <w:p>
+            <w:pPr>
+              <w:ind w:firstLine="420"/>
+            </w:pPr>
+            <w:r>
+              <w:rPr>
+                <w:rFonts w:hint="eastAsia"/>
+              </w:rPr>
               <w:t>Function() {</w:t>
-            </w:r>
-          </w:p>
-          <w:p>
-            <w:pPr>
-              <w:ind w:left="420" w:firstLine="420"/>
-              <w:rPr>
-                <w:rFonts w:hint="eastAsia"/>
-              </w:rPr>
-            </w:pPr>
-            <w:r>
-              <w:rPr>
-                <w:rFonts w:hint="eastAsia"/>
-              </w:rPr>
-              <w:t>//</w:t>
-            </w:r>
-            <w:r>
-              <w:rPr>
-                <w:rFonts w:hint="eastAsia"/>
-              </w:rPr>
-              <w:t>层次</w:t>
-            </w:r>
-            <w:r>
-              <w:rPr>
-                <w:rFonts w:hint="eastAsia"/>
-              </w:rPr>
-              <w:t>2</w:t>
             </w:r>
           </w:p>
           <w:p>
@@ -7344,58 +8928,35 @@
               <w:ind w:left="420" w:firstLine="420"/>
             </w:pPr>
             <w:r>
-              <w:t>var B;</w:t>
+              <w:rPr>
+                <w:rFonts w:hint="eastAsia"/>
+              </w:rPr>
+              <w:t>//</w:t>
+            </w:r>
+            <w:r>
+              <w:rPr>
+                <w:rFonts w:hint="eastAsia"/>
+              </w:rPr>
+              <w:t>层次</w:t>
+            </w:r>
+            <w:r>
+              <w:rPr>
+                <w:rFonts w:hint="eastAsia"/>
+              </w:rPr>
+              <w:t>2</w:t>
             </w:r>
           </w:p>
           <w:p>
             <w:pPr>
-              <w:ind w:firstLine="420"/>
-              <w:rPr>
-                <w:rFonts w:hint="eastAsia"/>
-              </w:rPr>
+              <w:ind w:left="420" w:firstLine="420"/>
             </w:pPr>
-            <w:r>
-              <w:rPr>
-                <w:rFonts w:hint="eastAsia"/>
-              </w:rPr>
-              <w:tab/>
-              <w:t>B = 1;</w:t>
-            </w:r>
-            <w:r>
-              <w:rPr>
-                <w:rFonts w:hint="eastAsia"/>
-              </w:rPr>
-              <w:t xml:space="preserve"> // </w:t>
-            </w:r>
-            <w:r>
-              <w:rPr>
-                <w:rFonts w:hint="eastAsia"/>
-              </w:rPr>
-              <w:t>层次</w:t>
-            </w:r>
-            <w:r>
-              <w:rPr>
-                <w:rFonts w:hint="eastAsia"/>
-              </w:rPr>
-              <w:t>1</w:t>
-            </w:r>
-            <w:r>
-              <w:rPr>
-                <w:rFonts w:hint="eastAsia"/>
-              </w:rPr>
-              <w:t>中没有</w:t>
-            </w:r>
-            <w:r>
-              <w:rPr>
-                <w:rFonts w:hint="eastAsia"/>
-              </w:rPr>
-              <w:t>B</w:t>
-            </w:r>
-            <w:r>
-              <w:rPr>
-                <w:rFonts w:hint="eastAsia"/>
-              </w:rPr>
-              <w:t>，当前层也没有，补充声明</w:t>
+            <w:proofErr w:type="spellStart"/>
+            <w:r>
+              <w:t>var</w:t>
+            </w:r>
+            <w:proofErr w:type="spellEnd"/>
+            <w:r>
+              <w:t xml:space="preserve"> B;</w:t>
             </w:r>
           </w:p>
           <w:p>
@@ -7407,6 +8968,54 @@
                 <w:rFonts w:hint="eastAsia"/>
               </w:rPr>
               <w:tab/>
+              <w:t>B = 1;</w:t>
+            </w:r>
+            <w:r>
+              <w:rPr>
+                <w:rFonts w:hint="eastAsia"/>
+              </w:rPr>
+              <w:t xml:space="preserve"> // </w:t>
+            </w:r>
+            <w:r>
+              <w:rPr>
+                <w:rFonts w:hint="eastAsia"/>
+              </w:rPr>
+              <w:t>层次</w:t>
+            </w:r>
+            <w:r>
+              <w:rPr>
+                <w:rFonts w:hint="eastAsia"/>
+              </w:rPr>
+              <w:t>1</w:t>
+            </w:r>
+            <w:r>
+              <w:rPr>
+                <w:rFonts w:hint="eastAsia"/>
+              </w:rPr>
+              <w:t>中没有</w:t>
+            </w:r>
+            <w:r>
+              <w:rPr>
+                <w:rFonts w:hint="eastAsia"/>
+              </w:rPr>
+              <w:t>B</w:t>
+            </w:r>
+            <w:r>
+              <w:rPr>
+                <w:rFonts w:hint="eastAsia"/>
+              </w:rPr>
+              <w:t>，当前层也没有，补充声明</w:t>
+            </w:r>
+          </w:p>
+          <w:p>
+            <w:pPr>
+              <w:ind w:firstLine="420"/>
+            </w:pPr>
+            <w:r>
+              <w:rPr>
+                <w:rFonts w:hint="eastAsia"/>
+              </w:rPr>
+              <w:tab/>
               <w:t xml:space="preserve">A = 2;// </w:t>
             </w:r>
             <w:r>
@@ -7447,8 +9056,6 @@
               </w:rPr>
               <w:t xml:space="preserve">    }</w:t>
             </w:r>
-            <w:bookmarkStart w:id="8" w:name="_GoBack"/>
-            <w:bookmarkEnd w:id="8"/>
           </w:p>
         </w:tc>
       </w:tr>
@@ -7456,9 +9063,6 @@
     <w:p>
       <w:pPr>
         <w:ind w:firstLine="420"/>
-        <w:rPr>
-          <w:rFonts w:hint="eastAsia"/>
-        </w:rPr>
       </w:pPr>
       <w:r>
         <w:rPr>
@@ -7466,9 +9070,11 @@
         </w:rPr>
         <w:t>从上个例子中，我们可以看出，为了实现该效果，需要一个变量记录当前层次已经声明的变量，我们用</w:t>
       </w:r>
+      <w:proofErr w:type="spellStart"/>
       <w:r>
         <w:t>existsFrame</w:t>
       </w:r>
+      <w:proofErr w:type="spellEnd"/>
       <w:r>
         <w:rPr>
           <w:rFonts w:hint="eastAsia"/>
@@ -7481,12 +9087,14 @@
         </w:rPr>
         <w:t>此外，还需要记录之前几层已经声明的变量，我们用</w:t>
       </w:r>
+      <w:proofErr w:type="spellStart"/>
       <w:r>
         <w:rPr>
           <w:rFonts w:hint="eastAsia"/>
         </w:rPr>
         <w:t>existsAll</w:t>
       </w:r>
+      <w:proofErr w:type="spellEnd"/>
       <w:r>
         <w:rPr>
           <w:rFonts w:hint="eastAsia"/>
@@ -7497,9 +9105,6 @@
     <w:p>
       <w:pPr>
         <w:ind w:firstLine="420"/>
-        <w:rPr>
-          <w:rFonts w:hint="eastAsia"/>
-        </w:rPr>
       </w:pPr>
       <w:r>
         <w:rPr>
@@ -7507,60 +9112,70 @@
         </w:rPr>
         <w:t>每当遇到左大括号，即进入新的一层时，需要把</w:t>
       </w:r>
+      <w:proofErr w:type="spellStart"/>
       <w:r>
         <w:rPr>
           <w:rFonts w:hint="eastAsia"/>
         </w:rPr>
         <w:t>existsFrame</w:t>
       </w:r>
+      <w:proofErr w:type="spellEnd"/>
       <w:r>
         <w:rPr>
           <w:rFonts w:hint="eastAsia"/>
         </w:rPr>
         <w:t>压入到</w:t>
       </w:r>
+      <w:proofErr w:type="spellStart"/>
       <w:r>
         <w:rPr>
           <w:rFonts w:hint="eastAsia"/>
         </w:rPr>
         <w:t>existsAll</w:t>
       </w:r>
+      <w:proofErr w:type="spellEnd"/>
       <w:r>
         <w:rPr>
           <w:rFonts w:hint="eastAsia"/>
         </w:rPr>
         <w:t>中，清空</w:t>
       </w:r>
+      <w:proofErr w:type="spellStart"/>
       <w:r>
         <w:rPr>
           <w:rFonts w:hint="eastAsia"/>
         </w:rPr>
         <w:t>existsFrame</w:t>
       </w:r>
+      <w:proofErr w:type="spellEnd"/>
       <w:r>
         <w:rPr>
           <w:rFonts w:hint="eastAsia"/>
         </w:rPr>
         <w:t>。而当退出这一层时，让</w:t>
       </w:r>
+      <w:proofErr w:type="spellStart"/>
       <w:r>
         <w:rPr>
           <w:rFonts w:hint="eastAsia"/>
         </w:rPr>
         <w:t>existsFrame</w:t>
       </w:r>
+      <w:proofErr w:type="spellEnd"/>
       <w:r>
         <w:rPr>
           <w:rFonts w:hint="eastAsia"/>
         </w:rPr>
         <w:t>弹出一个元素，并把它赋值给</w:t>
       </w:r>
+      <w:proofErr w:type="spellStart"/>
       <w:r>
         <w:rPr>
           <w:rFonts w:hint="eastAsia"/>
         </w:rPr>
         <w:t>existsFrame</w:t>
       </w:r>
+      <w:proofErr w:type="spellEnd"/>
       <w:r>
         <w:rPr>
           <w:rFonts w:hint="eastAsia"/>
@@ -7571,7 +9186,6 @@
         <w:rPr>
           <w:rFonts w:hint="eastAsia"/>
         </w:rPr>
-        <w:lastRenderedPageBreak/>
         <w:tab/>
       </w:r>
       <w:r>
@@ -7614,9 +9228,6 @@
     <w:p>
       <w:pPr>
         <w:ind w:firstLine="420"/>
-        <w:rPr>
-          <w:rFonts w:hint="eastAsia"/>
-        </w:rPr>
       </w:pPr>
       <w:r>
         <w:rPr>
@@ -7815,8 +9426,124 @@
       </w:pPr>
     </w:lvl>
   </w:abstractNum>
+  <w:abstractNum w:abstractNumId="1">
+    <w:nsid w:val="4F9A17C4"/>
+    <w:multiLevelType w:val="hybridMultilevel"/>
+    <w:tmpl w:val="B49EA512"/>
+    <w:lvl w:ilvl="0" w:tplc="04090001">
+      <w:start w:val="1"/>
+      <w:numFmt w:val="bullet"/>
+      <w:lvlText w:val=""/>
+      <w:lvlJc w:val="left"/>
+      <w:pPr>
+        <w:ind w:left="420" w:hanging="420"/>
+      </w:pPr>
+      <w:rPr>
+        <w:rFonts w:ascii="Wingdings" w:hAnsi="Wingdings" w:hint="default"/>
+      </w:rPr>
+    </w:lvl>
+    <w:lvl w:ilvl="1" w:tplc="04090003" w:tentative="1">
+      <w:start w:val="1"/>
+      <w:numFmt w:val="bullet"/>
+      <w:lvlText w:val=""/>
+      <w:lvlJc w:val="left"/>
+      <w:pPr>
+        <w:ind w:left="840" w:hanging="420"/>
+      </w:pPr>
+      <w:rPr>
+        <w:rFonts w:ascii="Wingdings" w:hAnsi="Wingdings" w:hint="default"/>
+      </w:rPr>
+    </w:lvl>
+    <w:lvl w:ilvl="2" w:tplc="04090005" w:tentative="1">
+      <w:start w:val="1"/>
+      <w:numFmt w:val="bullet"/>
+      <w:lvlText w:val=""/>
+      <w:lvlJc w:val="left"/>
+      <w:pPr>
+        <w:ind w:left="1260" w:hanging="420"/>
+      </w:pPr>
+      <w:rPr>
+        <w:rFonts w:ascii="Wingdings" w:hAnsi="Wingdings" w:hint="default"/>
+      </w:rPr>
+    </w:lvl>
+    <w:lvl w:ilvl="3" w:tplc="04090001" w:tentative="1">
+      <w:start w:val="1"/>
+      <w:numFmt w:val="bullet"/>
+      <w:lvlText w:val=""/>
+      <w:lvlJc w:val="left"/>
+      <w:pPr>
+        <w:ind w:left="1680" w:hanging="420"/>
+      </w:pPr>
+      <w:rPr>
+        <w:rFonts w:ascii="Wingdings" w:hAnsi="Wingdings" w:hint="default"/>
+      </w:rPr>
+    </w:lvl>
+    <w:lvl w:ilvl="4" w:tplc="04090003" w:tentative="1">
+      <w:start w:val="1"/>
+      <w:numFmt w:val="bullet"/>
+      <w:lvlText w:val=""/>
+      <w:lvlJc w:val="left"/>
+      <w:pPr>
+        <w:ind w:left="2100" w:hanging="420"/>
+      </w:pPr>
+      <w:rPr>
+        <w:rFonts w:ascii="Wingdings" w:hAnsi="Wingdings" w:hint="default"/>
+      </w:rPr>
+    </w:lvl>
+    <w:lvl w:ilvl="5" w:tplc="04090005" w:tentative="1">
+      <w:start w:val="1"/>
+      <w:numFmt w:val="bullet"/>
+      <w:lvlText w:val=""/>
+      <w:lvlJc w:val="left"/>
+      <w:pPr>
+        <w:ind w:left="2520" w:hanging="420"/>
+      </w:pPr>
+      <w:rPr>
+        <w:rFonts w:ascii="Wingdings" w:hAnsi="Wingdings" w:hint="default"/>
+      </w:rPr>
+    </w:lvl>
+    <w:lvl w:ilvl="6" w:tplc="04090001" w:tentative="1">
+      <w:start w:val="1"/>
+      <w:numFmt w:val="bullet"/>
+      <w:lvlText w:val=""/>
+      <w:lvlJc w:val="left"/>
+      <w:pPr>
+        <w:ind w:left="2940" w:hanging="420"/>
+      </w:pPr>
+      <w:rPr>
+        <w:rFonts w:ascii="Wingdings" w:hAnsi="Wingdings" w:hint="default"/>
+      </w:rPr>
+    </w:lvl>
+    <w:lvl w:ilvl="7" w:tplc="04090003" w:tentative="1">
+      <w:start w:val="1"/>
+      <w:numFmt w:val="bullet"/>
+      <w:lvlText w:val=""/>
+      <w:lvlJc w:val="left"/>
+      <w:pPr>
+        <w:ind w:left="3360" w:hanging="420"/>
+      </w:pPr>
+      <w:rPr>
+        <w:rFonts w:ascii="Wingdings" w:hAnsi="Wingdings" w:hint="default"/>
+      </w:rPr>
+    </w:lvl>
+    <w:lvl w:ilvl="8" w:tplc="04090005" w:tentative="1">
+      <w:start w:val="1"/>
+      <w:numFmt w:val="bullet"/>
+      <w:lvlText w:val=""/>
+      <w:lvlJc w:val="left"/>
+      <w:pPr>
+        <w:ind w:left="3780" w:hanging="420"/>
+      </w:pPr>
+      <w:rPr>
+        <w:rFonts w:ascii="Wingdings" w:hAnsi="Wingdings" w:hint="default"/>
+      </w:rPr>
+    </w:lvl>
+  </w:abstractNum>
   <w:num w:numId="1">
     <w:abstractNumId w:val="0"/>
+  </w:num>
+  <w:num w:numId="2">
+    <w:abstractNumId w:val="1"/>
   </w:num>
 </w:numbering>
 </file>
@@ -8021,6 +9748,28 @@
     </w:pPr>
     <w:rPr>
       <w:rFonts w:asciiTheme="majorHAnsi" w:eastAsiaTheme="majorEastAsia" w:hAnsiTheme="majorHAnsi" w:cstheme="majorBidi"/>
+      <w:b/>
+      <w:bCs/>
+      <w:sz w:val="32"/>
+      <w:szCs w:val="32"/>
+    </w:rPr>
+  </w:style>
+  <w:style w:type="paragraph" w:styleId="3">
+    <w:name w:val="heading 3"/>
+    <w:basedOn w:val="a"/>
+    <w:next w:val="a"/>
+    <w:link w:val="3Char"/>
+    <w:uiPriority w:val="9"/>
+    <w:unhideWhenUsed/>
+    <w:qFormat/>
+    <w:rsid w:val="00C86D8C"/>
+    <w:pPr>
+      <w:keepNext/>
+      <w:keepLines/>
+      <w:spacing w:before="260" w:after="260" w:line="416" w:lineRule="auto"/>
+      <w:outlineLvl w:val="2"/>
+    </w:pPr>
+    <w:rPr>
       <w:b/>
       <w:bCs/>
       <w:sz w:val="32"/>
@@ -8282,6 +10031,31 @@
       <w:szCs w:val="18"/>
     </w:rPr>
   </w:style>
+  <w:style w:type="character" w:customStyle="1" w:styleId="3Char">
+    <w:name w:val="标题 3 Char"/>
+    <w:basedOn w:val="a0"/>
+    <w:link w:val="3"/>
+    <w:uiPriority w:val="9"/>
+    <w:rsid w:val="00C86D8C"/>
+    <w:rPr>
+      <w:b/>
+      <w:bCs/>
+      <w:sz w:val="32"/>
+      <w:szCs w:val="32"/>
+    </w:rPr>
+  </w:style>
+  <w:style w:type="paragraph" w:styleId="30">
+    <w:name w:val="toc 3"/>
+    <w:basedOn w:val="a"/>
+    <w:next w:val="a"/>
+    <w:autoRedefine/>
+    <w:uiPriority w:val="39"/>
+    <w:unhideWhenUsed/>
+    <w:rsid w:val="00331703"/>
+    <w:pPr>
+      <w:ind w:leftChars="400" w:left="840"/>
+    </w:pPr>
+  </w:style>
 </w:styles>
 </file>
 
@@ -8485,6 +10259,28 @@
     </w:pPr>
     <w:rPr>
       <w:rFonts w:asciiTheme="majorHAnsi" w:eastAsiaTheme="majorEastAsia" w:hAnsiTheme="majorHAnsi" w:cstheme="majorBidi"/>
+      <w:b/>
+      <w:bCs/>
+      <w:sz w:val="32"/>
+      <w:szCs w:val="32"/>
+    </w:rPr>
+  </w:style>
+  <w:style w:type="paragraph" w:styleId="3">
+    <w:name w:val="heading 3"/>
+    <w:basedOn w:val="a"/>
+    <w:next w:val="a"/>
+    <w:link w:val="3Char"/>
+    <w:uiPriority w:val="9"/>
+    <w:unhideWhenUsed/>
+    <w:qFormat/>
+    <w:rsid w:val="00C86D8C"/>
+    <w:pPr>
+      <w:keepNext/>
+      <w:keepLines/>
+      <w:spacing w:before="260" w:after="260" w:line="416" w:lineRule="auto"/>
+      <w:outlineLvl w:val="2"/>
+    </w:pPr>
+    <w:rPr>
       <w:b/>
       <w:bCs/>
       <w:sz w:val="32"/>
@@ -8746,6 +10542,31 @@
       <w:szCs w:val="18"/>
     </w:rPr>
   </w:style>
+  <w:style w:type="character" w:customStyle="1" w:styleId="3Char">
+    <w:name w:val="标题 3 Char"/>
+    <w:basedOn w:val="a0"/>
+    <w:link w:val="3"/>
+    <w:uiPriority w:val="9"/>
+    <w:rsid w:val="00C86D8C"/>
+    <w:rPr>
+      <w:b/>
+      <w:bCs/>
+      <w:sz w:val="32"/>
+      <w:szCs w:val="32"/>
+    </w:rPr>
+  </w:style>
+  <w:style w:type="paragraph" w:styleId="30">
+    <w:name w:val="toc 3"/>
+    <w:basedOn w:val="a"/>
+    <w:next w:val="a"/>
+    <w:autoRedefine/>
+    <w:uiPriority w:val="39"/>
+    <w:unhideWhenUsed/>
+    <w:rsid w:val="00331703"/>
+    <w:pPr>
+      <w:ind w:leftChars="400" w:left="840"/>
+    </w:pPr>
+  </w:style>
 </w:styles>
 </file>
 
@@ -8802,53 +10623,6 @@
         </w:p>
       </w:docPartBody>
     </w:docPart>
-    <w:docPart>
-      <w:docPartPr>
-        <w:name w:val="D0E8E9EB715649B69798F41424444506"/>
-        <w:category>
-          <w:name w:val="常规"/>
-          <w:gallery w:val="placeholder"/>
-        </w:category>
-        <w:types>
-          <w:type w:val="bbPlcHdr"/>
-        </w:types>
-        <w:behaviors>
-          <w:behavior w:val="content"/>
-        </w:behaviors>
-        <w:guid w:val="{802F278F-A457-4024-9F18-A6C007C6FC5B}"/>
-      </w:docPartPr>
-      <w:docPartBody>
-        <w:p>
-          <w:pPr>
-            <w:pStyle w:val="D0E8E9EB715649B69798F41424444506"/>
-          </w:pPr>
-          <w:r>
-            <w:rPr>
-              <w:b/>
-              <w:bCs/>
-              <w:lang w:val="zh-CN"/>
-            </w:rPr>
-            <w:t>[</w:t>
-          </w:r>
-          <w:r>
-            <w:rPr>
-              <w:b/>
-              <w:bCs/>
-              <w:lang w:val="zh-CN"/>
-            </w:rPr>
-            <w:t>键入作者姓名</w:t>
-          </w:r>
-          <w:r>
-            <w:rPr>
-              <w:b/>
-              <w:bCs/>
-              <w:lang w:val="zh-CN"/>
-            </w:rPr>
-            <w:t>]</w:t>
-          </w:r>
-        </w:p>
-      </w:docPartBody>
-    </w:docPart>
   </w:docParts>
 </w:glossaryDocument>
 </file>
@@ -8861,6 +10635,13 @@
     <w:family w:val="roman"/>
     <w:pitch w:val="variable"/>
     <w:sig w:usb0="E0002AFF" w:usb1="C0007841" w:usb2="00000009" w:usb3="00000000" w:csb0="000001FF" w:csb1="00000000"/>
+  </w:font>
+  <w:font w:name="Wingdings">
+    <w:panose1 w:val="05000000000000000000"/>
+    <w:charset w:val="02"/>
+    <w:family w:val="auto"/>
+    <w:pitch w:val="variable"/>
+    <w:sig w:usb0="00000000" w:usb1="10000000" w:usb2="00000000" w:usb3="00000000" w:csb0="80000000" w:csb1="00000000"/>
   </w:font>
   <w:font w:name="Calibri">
     <w:panose1 w:val="020F0502020204030204"/>
@@ -8916,6 +10697,7 @@
     <w:rsid w:val="006D3CB5"/>
     <w:rsid w:val="0074778F"/>
     <w:rsid w:val="00AA6570"/>
+    <w:rsid w:val="00E0141D"/>
     <w:rsid w:val="00FE0F5D"/>
   </w:rsids>
   <m:mathPr>
@@ -9732,7 +11514,7 @@
 </file>
 
 <file path=customXml/itemProps2.xml><?xml version="1.0" encoding="utf-8"?>
-<ds:datastoreItem xmlns:ds="http://schemas.openxmlformats.org/officeDocument/2006/customXml" ds:itemID="{2667C495-69D7-400C-89FD-0D68DAA686DD}">
+<ds:datastoreItem xmlns:ds="http://schemas.openxmlformats.org/officeDocument/2006/customXml" ds:itemID="{ABE1F873-07A5-4869-9164-F4F8C7080D61}">
   <ds:schemaRefs>
     <ds:schemaRef ds:uri="http://schemas.openxmlformats.org/officeDocument/2006/bibliography"/>
   </ds:schemaRefs>
